--- a/_6_machine_learning/project/Answers.docx
+++ b/_6_machine_learning/project/Answers.docx
@@ -1,6 +1,6 @@
 
 <file path=word/document.xml><?xml version="1.0" encoding="utf-8"?>
-<w:document xmlns:wpc="http://schemas.microsoft.com/office/word/2010/wordprocessingCanvas" xmlns:cx="http://schemas.microsoft.com/office/drawing/2014/chartex" xmlns:cx1="http://schemas.microsoft.com/office/drawing/2015/9/8/chartex" xmlns:cx2="http://schemas.microsoft.com/office/drawing/2015/10/21/chartex" xmlns:cx3="http://schemas.microsoft.com/office/drawing/2016/5/9/chartex" xmlns:cx4="http://schemas.microsoft.com/office/drawing/2016/5/10/chartex" xmlns:cx5="http://schemas.microsoft.com/office/drawing/2016/5/11/chartex" xmlns:cx6="http://schemas.microsoft.com/office/drawing/2016/5/12/chartex" xmlns:cx7="http://schemas.microsoft.com/office/drawing/2016/5/13/chartex" xmlns:cx8="http://schemas.microsoft.com/office/drawing/2016/5/14/chartex" xmlns:mc="http://schemas.openxmlformats.org/markup-compatibility/2006" xmlns:aink="http://schemas.microsoft.com/office/drawing/2016/ink" xmlns:am3d="http://schemas.microsoft.com/office/drawing/2017/model3d" xmlns:o="urn:schemas-microsoft-com:office:office" xmlns:r="http://schemas.openxmlformats.org/officeDocument/2006/relationships" xmlns:m="http://schemas.openxmlformats.org/officeDocument/2006/math" xmlns:v="urn:schemas-microsoft-com:vml" xmlns:wp14="http://schemas.microsoft.com/office/word/2010/wordprocessingDrawing" xmlns:wp="http://schemas.openxmlformats.org/drawingml/2006/wordprocessingDrawing" xmlns:w10="urn:schemas-microsoft-com:office:word" xmlns:w="http://schemas.openxmlformats.org/wordprocessingml/2006/main" xmlns:w14="http://schemas.microsoft.com/office/word/2010/wordml" xmlns:w15="http://schemas.microsoft.com/office/word/2012/wordml" xmlns:w16cex="http://schemas.microsoft.com/office/word/2018/wordml/cex" xmlns:w16cid="http://schemas.microsoft.com/office/word/2016/wordml/cid" xmlns:w16="http://schemas.microsoft.com/office/word/2018/wordml" xmlns:w16sdtdh="http://schemas.microsoft.com/office/word/2020/wordml/sdtdatahash" xmlns:w16se="http://schemas.microsoft.com/office/word/2015/wordml/symex" xmlns:wpg="http://schemas.microsoft.com/office/word/2010/wordprocessingGroup" xmlns:wpi="http://schemas.microsoft.com/office/word/2010/wordprocessingInk" xmlns:wne="http://schemas.microsoft.com/office/word/2006/wordml" xmlns:wps="http://schemas.microsoft.com/office/word/2010/wordprocessingShape" mc:Ignorable="w14 w15 w16se w16cid w16 w16cex w16sdtdh wp14">
+<w:document xmlns:wpc="http://schemas.microsoft.com/office/word/2010/wordprocessingCanvas" xmlns:cx="http://schemas.microsoft.com/office/drawing/2014/chartex" xmlns:cx1="http://schemas.microsoft.com/office/drawing/2015/9/8/chartex" xmlns:cx2="http://schemas.microsoft.com/office/drawing/2015/10/21/chartex" xmlns:cx3="http://schemas.microsoft.com/office/drawing/2016/5/9/chartex" xmlns:cx4="http://schemas.microsoft.com/office/drawing/2016/5/10/chartex" xmlns:cx5="http://schemas.microsoft.com/office/drawing/2016/5/11/chartex" xmlns:cx6="http://schemas.microsoft.com/office/drawing/2016/5/12/chartex" xmlns:cx7="http://schemas.microsoft.com/office/drawing/2016/5/13/chartex" xmlns:cx8="http://schemas.microsoft.com/office/drawing/2016/5/14/chartex" xmlns:mc="http://schemas.openxmlformats.org/markup-compatibility/2006" xmlns:aink="http://schemas.microsoft.com/office/drawing/2016/ink" xmlns:am3d="http://schemas.microsoft.com/office/drawing/2017/model3d" xmlns:o="urn:schemas-microsoft-com:office:office" xmlns:r="http://schemas.openxmlformats.org/officeDocument/2006/relationships" xmlns:m="http://schemas.openxmlformats.org/officeDocument/2006/math" xmlns:v="urn:schemas-microsoft-com:vml" xmlns:wp14="http://schemas.microsoft.com/office/word/2010/wordprocessingDrawing" xmlns:wp="http://schemas.openxmlformats.org/drawingml/2006/wordprocessingDrawing" xmlns:w10="urn:schemas-microsoft-com:office:word" xmlns:w="http://schemas.openxmlformats.org/wordprocessingml/2006/main" xmlns:w14="http://schemas.microsoft.com/office/word/2010/wordml" xmlns:w15="http://schemas.microsoft.com/office/word/2012/wordml" xmlns:w16cex="http://schemas.microsoft.com/office/word/2018/wordml/cex" xmlns:w16cid="http://schemas.microsoft.com/office/word/2016/wordml/cid" xmlns:w16="http://schemas.microsoft.com/office/word/2018/wordml" xmlns:w16se="http://schemas.microsoft.com/office/word/2015/wordml/symex" xmlns:wpg="http://schemas.microsoft.com/office/word/2010/wordprocessingGroup" xmlns:wpi="http://schemas.microsoft.com/office/word/2010/wordprocessingInk" xmlns:wne="http://schemas.microsoft.com/office/word/2006/wordml" xmlns:wps="http://schemas.microsoft.com/office/word/2010/wordprocessingShape" mc:Ignorable="w14 w15 w16se w16cid w16 w16cex wp14">
   <w:body>
     <w:p>
       <w:pPr>
@@ -55,7 +55,27 @@
           <w:szCs w:val="24"/>
           <w:lang w:val="en-US"/>
         </w:rPr>
-        <w:t>You are hired by one of the leading news channels CNBE who wants to analyze recent elections. This survey was conducted on 1525 voters with 9 variables. You have to build a model, to predict which party a voter will vote for on the basis of the given information, to create an exit poll that will help in predicting overall win and seats covered by a particular party.</w:t>
+        <w:t xml:space="preserve">You are hired by one of the leading news channels CNBE who wants to analyze recent elections. This survey was conducted on 1525 voters with 9 variables. You </w:t>
+      </w:r>
+      <w:proofErr w:type="gramStart"/>
+      <w:r>
+        <w:rPr>
+          <w:rFonts w:ascii="Cambria" w:hAnsi="Cambria"/>
+          <w:sz w:val="24"/>
+          <w:szCs w:val="24"/>
+          <w:lang w:val="en-US"/>
+        </w:rPr>
+        <w:t>have to</w:t>
+      </w:r>
+      <w:proofErr w:type="gramEnd"/>
+      <w:r>
+        <w:rPr>
+          <w:rFonts w:ascii="Cambria" w:hAnsi="Cambria"/>
+          <w:sz w:val="24"/>
+          <w:szCs w:val="24"/>
+          <w:lang w:val="en-US"/>
+        </w:rPr>
+        <w:t xml:space="preserve"> build a model, to predict which party a voter will vote for on the basis of the given information, to create an exit poll that will help in predicting overall win and seats covered by a particular party.</w:t>
       </w:r>
     </w:p>
     <w:p>
@@ -124,14 +144,25 @@
         </w:rPr>
         <w:t xml:space="preserve"> (</w:t>
       </w:r>
-      <w:r>
-        <w:rPr>
-          <w:rFonts w:ascii="Cambria" w:hAnsi="Cambria"/>
-          <w:sz w:val="24"/>
-          <w:szCs w:val="24"/>
-          <w:lang w:val="en-US"/>
-        </w:rPr>
-        <w:t>head() .info()</w:t>
+      <w:proofErr w:type="gramStart"/>
+      <w:r>
+        <w:rPr>
+          <w:rFonts w:ascii="Cambria" w:hAnsi="Cambria"/>
+          <w:sz w:val="24"/>
+          <w:szCs w:val="24"/>
+          <w:lang w:val="en-US"/>
+        </w:rPr>
+        <w:t>head(</w:t>
+      </w:r>
+      <w:proofErr w:type="gramEnd"/>
+      <w:r>
+        <w:rPr>
+          <w:rFonts w:ascii="Cambria" w:hAnsi="Cambria"/>
+          <w:sz w:val="24"/>
+          <w:szCs w:val="24"/>
+          <w:lang w:val="en-US"/>
+        </w:rPr>
+        <w:t>) .info()</w:t>
       </w:r>
       <w:r>
         <w:rPr>
@@ -413,7 +444,47 @@
           <w:szCs w:val="24"/>
           <w:lang w:val="en-US"/>
         </w:rPr>
-        <w:t xml:space="preserve">Apply GridSearchCV on all models and make models on best params. Explain the hyper parameters for GridSearch. Comment on feature importance. </w:t>
+        <w:t xml:space="preserve">Apply </w:t>
+      </w:r>
+      <w:proofErr w:type="spellStart"/>
+      <w:r>
+        <w:rPr>
+          <w:rFonts w:ascii="Cambria" w:hAnsi="Cambria"/>
+          <w:sz w:val="24"/>
+          <w:szCs w:val="24"/>
+          <w:lang w:val="en-US"/>
+        </w:rPr>
+        <w:t>GridSearchCV</w:t>
+      </w:r>
+      <w:proofErr w:type="spellEnd"/>
+      <w:r>
+        <w:rPr>
+          <w:rFonts w:ascii="Cambria" w:hAnsi="Cambria"/>
+          <w:sz w:val="24"/>
+          <w:szCs w:val="24"/>
+          <w:lang w:val="en-US"/>
+        </w:rPr>
+        <w:t xml:space="preserve"> on all models and make models on best params. Explain the hyper parameters for </w:t>
+      </w:r>
+      <w:proofErr w:type="spellStart"/>
+      <w:r>
+        <w:rPr>
+          <w:rFonts w:ascii="Cambria" w:hAnsi="Cambria"/>
+          <w:sz w:val="24"/>
+          <w:szCs w:val="24"/>
+          <w:lang w:val="en-US"/>
+        </w:rPr>
+        <w:t>GridSearch</w:t>
+      </w:r>
+      <w:proofErr w:type="spellEnd"/>
+      <w:r>
+        <w:rPr>
+          <w:rFonts w:ascii="Cambria" w:hAnsi="Cambria"/>
+          <w:sz w:val="24"/>
+          <w:szCs w:val="24"/>
+          <w:lang w:val="en-US"/>
+        </w:rPr>
+        <w:t xml:space="preserve">. Comment on feature importance. </w:t>
       </w:r>
     </w:p>
     <w:p>
@@ -509,25 +580,27 @@
           <w:szCs w:val="24"/>
           <w:lang w:val="en-US"/>
         </w:rPr>
-        <w:t xml:space="preserve">In this </w:t>
-      </w:r>
-      <w:r>
-        <w:rPr>
-          <w:rFonts w:ascii="Cambria" w:hAnsi="Cambria"/>
-          <w:sz w:val="24"/>
-          <w:szCs w:val="24"/>
-          <w:lang w:val="en-US"/>
-        </w:rPr>
-        <w:t>project</w:t>
-      </w:r>
-      <w:r>
-        <w:rPr>
-          <w:rFonts w:ascii="Cambria" w:hAnsi="Cambria"/>
-          <w:sz w:val="24"/>
-          <w:szCs w:val="24"/>
-          <w:lang w:val="en-US"/>
-        </w:rPr>
-        <w:t>, we are going to work on the inaugural corpora from the nltk in Python. We will be looking at the following speeches of the Presidents of the United States of America:</w:t>
+        <w:t xml:space="preserve">In this project, we are going to work on the inaugural corpora from the </w:t>
+      </w:r>
+      <w:proofErr w:type="spellStart"/>
+      <w:r>
+        <w:rPr>
+          <w:rFonts w:ascii="Cambria" w:hAnsi="Cambria"/>
+          <w:sz w:val="24"/>
+          <w:szCs w:val="24"/>
+          <w:lang w:val="en-US"/>
+        </w:rPr>
+        <w:t>nltk</w:t>
+      </w:r>
+      <w:proofErr w:type="spellEnd"/>
+      <w:r>
+        <w:rPr>
+          <w:rFonts w:ascii="Cambria" w:hAnsi="Cambria"/>
+          <w:sz w:val="24"/>
+          <w:szCs w:val="24"/>
+          <w:lang w:val="en-US"/>
+        </w:rPr>
+        <w:t xml:space="preserve"> in Python. We will be looking at the following speeches of the Presidents of the United States of America:</w:t>
       </w:r>
     </w:p>
     <w:p>
@@ -645,16 +718,27 @@
           <w:szCs w:val="24"/>
           <w:lang w:val="en-US"/>
         </w:rPr>
-        <w:t>Find the number of characters, words and sentences for the mentioned documents. (Hint: use .words(), .raw(), .sent() for extracting counts)</w:t>
-      </w:r>
-      <w:r>
-        <w:rPr>
-          <w:rFonts w:ascii="Cambria" w:hAnsi="Cambria"/>
-          <w:sz w:val="24"/>
-          <w:szCs w:val="24"/>
-          <w:lang w:val="en-US"/>
-        </w:rPr>
-        <w:t>.</w:t>
+        <w:t xml:space="preserve">Find the number of characters, words and sentences for the mentioned documents. (Hint: </w:t>
+      </w:r>
+      <w:proofErr w:type="gramStart"/>
+      <w:r>
+        <w:rPr>
+          <w:rFonts w:ascii="Cambria" w:hAnsi="Cambria"/>
+          <w:sz w:val="24"/>
+          <w:szCs w:val="24"/>
+          <w:lang w:val="en-US"/>
+        </w:rPr>
+        <w:t>use .words</w:t>
+      </w:r>
+      <w:proofErr w:type="gramEnd"/>
+      <w:r>
+        <w:rPr>
+          <w:rFonts w:ascii="Cambria" w:hAnsi="Cambria"/>
+          <w:sz w:val="24"/>
+          <w:szCs w:val="24"/>
+          <w:lang w:val="en-US"/>
+        </w:rPr>
+        <w:t>(), .raw(), .sent() for extracting counts).</w:t>
       </w:r>
     </w:p>
     <w:p>
@@ -678,7 +762,67 @@
           <w:szCs w:val="24"/>
           <w:lang w:val="en-US"/>
         </w:rPr>
-        <w:t>Remove all the stopwords from the three speeches. Show the word count before and after the removal of stopwords. Show a sample sentence after the removal of stopwords.</w:t>
+        <w:t xml:space="preserve">Remove all the </w:t>
+      </w:r>
+      <w:proofErr w:type="spellStart"/>
+      <w:r>
+        <w:rPr>
+          <w:rFonts w:ascii="Cambria" w:hAnsi="Cambria"/>
+          <w:sz w:val="24"/>
+          <w:szCs w:val="24"/>
+          <w:lang w:val="en-US"/>
+        </w:rPr>
+        <w:t>stopwords</w:t>
+      </w:r>
+      <w:proofErr w:type="spellEnd"/>
+      <w:r>
+        <w:rPr>
+          <w:rFonts w:ascii="Cambria" w:hAnsi="Cambria"/>
+          <w:sz w:val="24"/>
+          <w:szCs w:val="24"/>
+          <w:lang w:val="en-US"/>
+        </w:rPr>
+        <w:t xml:space="preserve"> from the three speeches. Show the word count before and after the removal of </w:t>
+      </w:r>
+      <w:proofErr w:type="spellStart"/>
+      <w:r>
+        <w:rPr>
+          <w:rFonts w:ascii="Cambria" w:hAnsi="Cambria"/>
+          <w:sz w:val="24"/>
+          <w:szCs w:val="24"/>
+          <w:lang w:val="en-US"/>
+        </w:rPr>
+        <w:t>stopwords</w:t>
+      </w:r>
+      <w:proofErr w:type="spellEnd"/>
+      <w:r>
+        <w:rPr>
+          <w:rFonts w:ascii="Cambria" w:hAnsi="Cambria"/>
+          <w:sz w:val="24"/>
+          <w:szCs w:val="24"/>
+          <w:lang w:val="en-US"/>
+        </w:rPr>
+        <w:t xml:space="preserve">. Show a sample sentence after the removal of </w:t>
+      </w:r>
+      <w:proofErr w:type="spellStart"/>
+      <w:r>
+        <w:rPr>
+          <w:rFonts w:ascii="Cambria" w:hAnsi="Cambria"/>
+          <w:sz w:val="24"/>
+          <w:szCs w:val="24"/>
+          <w:lang w:val="en-US"/>
+        </w:rPr>
+        <w:t>stopwords</w:t>
+      </w:r>
+      <w:proofErr w:type="spellEnd"/>
+      <w:r>
+        <w:rPr>
+          <w:rFonts w:ascii="Cambria" w:hAnsi="Cambria"/>
+          <w:sz w:val="24"/>
+          <w:szCs w:val="24"/>
+          <w:lang w:val="en-US"/>
+        </w:rPr>
+        <w:t>.</w:t>
       </w:r>
     </w:p>
     <w:p>
@@ -702,16 +846,67 @@
           <w:szCs w:val="24"/>
           <w:lang w:val="en-US"/>
         </w:rPr>
-        <w:t>Which word occurs the most number of times in his inaugural address for each president? Mention the top three words. (after removing the stopwords)</w:t>
-      </w:r>
-      <w:r>
-        <w:rPr>
-          <w:rFonts w:ascii="Cambria" w:hAnsi="Cambria"/>
-          <w:sz w:val="24"/>
-          <w:szCs w:val="24"/>
-          <w:lang w:val="en-US"/>
-        </w:rPr>
-        <w:t>.</w:t>
+        <w:t xml:space="preserve">Which word occurs </w:t>
+      </w:r>
+      <w:proofErr w:type="gramStart"/>
+      <w:r>
+        <w:rPr>
+          <w:rFonts w:ascii="Cambria" w:hAnsi="Cambria"/>
+          <w:sz w:val="24"/>
+          <w:szCs w:val="24"/>
+          <w:lang w:val="en-US"/>
+        </w:rPr>
+        <w:t>the most</w:t>
+      </w:r>
+      <w:proofErr w:type="gramEnd"/>
+      <w:r>
+        <w:rPr>
+          <w:rFonts w:ascii="Cambria" w:hAnsi="Cambria"/>
+          <w:sz w:val="24"/>
+          <w:szCs w:val="24"/>
+          <w:lang w:val="en-US"/>
+        </w:rPr>
+        <w:t xml:space="preserve"> number of times in his inaugural address for each president? Mention the top three words. (</w:t>
+      </w:r>
+      <w:proofErr w:type="gramStart"/>
+      <w:r>
+        <w:rPr>
+          <w:rFonts w:ascii="Cambria" w:hAnsi="Cambria"/>
+          <w:sz w:val="24"/>
+          <w:szCs w:val="24"/>
+          <w:lang w:val="en-US"/>
+        </w:rPr>
+        <w:t>after</w:t>
+      </w:r>
+      <w:proofErr w:type="gramEnd"/>
+      <w:r>
+        <w:rPr>
+          <w:rFonts w:ascii="Cambria" w:hAnsi="Cambria"/>
+          <w:sz w:val="24"/>
+          <w:szCs w:val="24"/>
+          <w:lang w:val="en-US"/>
+        </w:rPr>
+        <w:t xml:space="preserve"> removing the </w:t>
+      </w:r>
+      <w:proofErr w:type="spellStart"/>
+      <w:r>
+        <w:rPr>
+          <w:rFonts w:ascii="Cambria" w:hAnsi="Cambria"/>
+          <w:sz w:val="24"/>
+          <w:szCs w:val="24"/>
+          <w:lang w:val="en-US"/>
+        </w:rPr>
+        <w:t>stopwords</w:t>
+      </w:r>
+      <w:proofErr w:type="spellEnd"/>
+      <w:r>
+        <w:rPr>
+          <w:rFonts w:ascii="Cambria" w:hAnsi="Cambria"/>
+          <w:sz w:val="24"/>
+          <w:szCs w:val="24"/>
+          <w:lang w:val="en-US"/>
+        </w:rPr>
+        <w:t>).</w:t>
       </w:r>
     </w:p>
     <w:p>
@@ -735,35 +930,47 @@
           <w:szCs w:val="24"/>
           <w:lang w:val="en-US"/>
         </w:rPr>
-        <w:t>Plot the word cloud of each of the three speeches. (after removing the stopwords)</w:t>
-      </w:r>
-      <w:r>
-        <w:rPr>
-          <w:rFonts w:ascii="Cambria" w:hAnsi="Cambria"/>
-          <w:sz w:val="24"/>
-          <w:szCs w:val="24"/>
-          <w:lang w:val="en-US"/>
-        </w:rPr>
-        <w:t>.</w:t>
-      </w:r>
-    </w:p>
-    <w:p>
-      <w:pPr>
-        <w:rPr>
-          <w:rFonts w:ascii="Cambria" w:hAnsi="Cambria"/>
-          <w:sz w:val="24"/>
-          <w:szCs w:val="24"/>
-          <w:lang w:val="en-US"/>
-        </w:rPr>
-      </w:pPr>
-      <w:r>
-        <w:rPr>
-          <w:rFonts w:ascii="Cambria" w:hAnsi="Cambria"/>
-          <w:sz w:val="24"/>
-          <w:szCs w:val="24"/>
-          <w:lang w:val="en-US"/>
-        </w:rPr>
-        <w:t xml:space="preserve">2.2. </w:t>
+        <w:t>Plot the word cloud of each of the three speeches. (</w:t>
+      </w:r>
+      <w:proofErr w:type="gramStart"/>
+      <w:r>
+        <w:rPr>
+          <w:rFonts w:ascii="Cambria" w:hAnsi="Cambria"/>
+          <w:sz w:val="24"/>
+          <w:szCs w:val="24"/>
+          <w:lang w:val="en-US"/>
+        </w:rPr>
+        <w:t>after</w:t>
+      </w:r>
+      <w:proofErr w:type="gramEnd"/>
+      <w:r>
+        <w:rPr>
+          <w:rFonts w:ascii="Cambria" w:hAnsi="Cambria"/>
+          <w:sz w:val="24"/>
+          <w:szCs w:val="24"/>
+          <w:lang w:val="en-US"/>
+        </w:rPr>
+        <w:t xml:space="preserve"> removing the </w:t>
+      </w:r>
+      <w:proofErr w:type="spellStart"/>
+      <w:r>
+        <w:rPr>
+          <w:rFonts w:ascii="Cambria" w:hAnsi="Cambria"/>
+          <w:sz w:val="24"/>
+          <w:szCs w:val="24"/>
+          <w:lang w:val="en-US"/>
+        </w:rPr>
+        <w:t>stopwords</w:t>
+      </w:r>
+      <w:proofErr w:type="spellEnd"/>
+      <w:r>
+        <w:rPr>
+          <w:rFonts w:ascii="Cambria" w:hAnsi="Cambria"/>
+          <w:sz w:val="24"/>
+          <w:szCs w:val="24"/>
+          <w:lang w:val="en-US"/>
+        </w:rPr>
+        <w:t xml:space="preserve">). </w:t>
       </w:r>
     </w:p>
     <w:p>
@@ -787,7 +994,7 @@
 </file>
 
 <file path=word/numbering.xml><?xml version="1.0" encoding="utf-8"?>
-<w:numbering xmlns:wpc="http://schemas.microsoft.com/office/word/2010/wordprocessingCanvas" xmlns:cx="http://schemas.microsoft.com/office/drawing/2014/chartex" xmlns:cx1="http://schemas.microsoft.com/office/drawing/2015/9/8/chartex" xmlns:cx2="http://schemas.microsoft.com/office/drawing/2015/10/21/chartex" xmlns:cx3="http://schemas.microsoft.com/office/drawing/2016/5/9/chartex" xmlns:cx4="http://schemas.microsoft.com/office/drawing/2016/5/10/chartex" xmlns:cx5="http://schemas.microsoft.com/office/drawing/2016/5/11/chartex" xmlns:cx6="http://schemas.microsoft.com/office/drawing/2016/5/12/chartex" xmlns:cx7="http://schemas.microsoft.com/office/drawing/2016/5/13/chartex" xmlns:cx8="http://schemas.microsoft.com/office/drawing/2016/5/14/chartex" xmlns:mc="http://schemas.openxmlformats.org/markup-compatibility/2006" xmlns:aink="http://schemas.microsoft.com/office/drawing/2016/ink" xmlns:am3d="http://schemas.microsoft.com/office/drawing/2017/model3d" xmlns:o="urn:schemas-microsoft-com:office:office" xmlns:r="http://schemas.openxmlformats.org/officeDocument/2006/relationships" xmlns:m="http://schemas.openxmlformats.org/officeDocument/2006/math" xmlns:v="urn:schemas-microsoft-com:vml" xmlns:wp14="http://schemas.microsoft.com/office/word/2010/wordprocessingDrawing" xmlns:wp="http://schemas.openxmlformats.org/drawingml/2006/wordprocessingDrawing" xmlns:w10="urn:schemas-microsoft-com:office:word" xmlns:w="http://schemas.openxmlformats.org/wordprocessingml/2006/main" xmlns:w14="http://schemas.microsoft.com/office/word/2010/wordml" xmlns:w15="http://schemas.microsoft.com/office/word/2012/wordml" xmlns:w16cex="http://schemas.microsoft.com/office/word/2018/wordml/cex" xmlns:w16cid="http://schemas.microsoft.com/office/word/2016/wordml/cid" xmlns:w16="http://schemas.microsoft.com/office/word/2018/wordml" xmlns:w16sdtdh="http://schemas.microsoft.com/office/word/2020/wordml/sdtdatahash" xmlns:w16se="http://schemas.microsoft.com/office/word/2015/wordml/symex" xmlns:wpg="http://schemas.microsoft.com/office/word/2010/wordprocessingGroup" xmlns:wpi="http://schemas.microsoft.com/office/word/2010/wordprocessingInk" xmlns:wne="http://schemas.microsoft.com/office/word/2006/wordml" xmlns:wps="http://schemas.microsoft.com/office/word/2010/wordprocessingShape" mc:Ignorable="w14 w15 w16se w16cid w16 w16cex w16sdtdh wp14">
+<w:numbering xmlns:wpc="http://schemas.microsoft.com/office/word/2010/wordprocessingCanvas" xmlns:cx="http://schemas.microsoft.com/office/drawing/2014/chartex" xmlns:cx1="http://schemas.microsoft.com/office/drawing/2015/9/8/chartex" xmlns:cx2="http://schemas.microsoft.com/office/drawing/2015/10/21/chartex" xmlns:cx3="http://schemas.microsoft.com/office/drawing/2016/5/9/chartex" xmlns:cx4="http://schemas.microsoft.com/office/drawing/2016/5/10/chartex" xmlns:cx5="http://schemas.microsoft.com/office/drawing/2016/5/11/chartex" xmlns:cx6="http://schemas.microsoft.com/office/drawing/2016/5/12/chartex" xmlns:cx7="http://schemas.microsoft.com/office/drawing/2016/5/13/chartex" xmlns:cx8="http://schemas.microsoft.com/office/drawing/2016/5/14/chartex" xmlns:mc="http://schemas.openxmlformats.org/markup-compatibility/2006" xmlns:aink="http://schemas.microsoft.com/office/drawing/2016/ink" xmlns:am3d="http://schemas.microsoft.com/office/drawing/2017/model3d" xmlns:o="urn:schemas-microsoft-com:office:office" xmlns:r="http://schemas.openxmlformats.org/officeDocument/2006/relationships" xmlns:m="http://schemas.openxmlformats.org/officeDocument/2006/math" xmlns:v="urn:schemas-microsoft-com:vml" xmlns:wp14="http://schemas.microsoft.com/office/word/2010/wordprocessingDrawing" xmlns:wp="http://schemas.openxmlformats.org/drawingml/2006/wordprocessingDrawing" xmlns:w10="urn:schemas-microsoft-com:office:word" xmlns:w="http://schemas.openxmlformats.org/wordprocessingml/2006/main" xmlns:w14="http://schemas.microsoft.com/office/word/2010/wordml" xmlns:w15="http://schemas.microsoft.com/office/word/2012/wordml" xmlns:w16cex="http://schemas.microsoft.com/office/word/2018/wordml/cex" xmlns:w16cid="http://schemas.microsoft.com/office/word/2016/wordml/cid" xmlns:w16="http://schemas.microsoft.com/office/word/2018/wordml" xmlns:w16se="http://schemas.microsoft.com/office/word/2015/wordml/symex" xmlns:wpg="http://schemas.microsoft.com/office/word/2010/wordprocessingGroup" xmlns:wpi="http://schemas.microsoft.com/office/word/2010/wordprocessingInk" xmlns:wne="http://schemas.microsoft.com/office/word/2006/wordml" xmlns:wps="http://schemas.microsoft.com/office/word/2010/wordprocessingShape" mc:Ignorable="w14 w15 w16se w16cid w16 w16cex wp14">
   <w:abstractNum w:abstractNumId="0" w15:restartNumberingAfterBreak="0">
     <w:nsid w:val="0C8C0C20"/>
     <w:multiLevelType w:val="multilevel"/>
@@ -1140,7 +1347,7 @@
 </file>
 
 <file path=word/styles.xml><?xml version="1.0" encoding="utf-8"?>
-<w:styles xmlns:mc="http://schemas.openxmlformats.org/markup-compatibility/2006" xmlns:r="http://schemas.openxmlformats.org/officeDocument/2006/relationships" xmlns:w="http://schemas.openxmlformats.org/wordprocessingml/2006/main" xmlns:w14="http://schemas.microsoft.com/office/word/2010/wordml" xmlns:w15="http://schemas.microsoft.com/office/word/2012/wordml" xmlns:w16cex="http://schemas.microsoft.com/office/word/2018/wordml/cex" xmlns:w16cid="http://schemas.microsoft.com/office/word/2016/wordml/cid" xmlns:w16="http://schemas.microsoft.com/office/word/2018/wordml" xmlns:w16sdtdh="http://schemas.microsoft.com/office/word/2020/wordml/sdtdatahash" xmlns:w16se="http://schemas.microsoft.com/office/word/2015/wordml/symex" mc:Ignorable="w14 w15 w16se w16cid w16 w16cex w16sdtdh">
+<w:styles xmlns:mc="http://schemas.openxmlformats.org/markup-compatibility/2006" xmlns:r="http://schemas.openxmlformats.org/officeDocument/2006/relationships" xmlns:w="http://schemas.openxmlformats.org/wordprocessingml/2006/main" xmlns:w14="http://schemas.microsoft.com/office/word/2010/wordml" xmlns:w15="http://schemas.microsoft.com/office/word/2012/wordml" xmlns:w16cex="http://schemas.microsoft.com/office/word/2018/wordml/cex" xmlns:w16cid="http://schemas.microsoft.com/office/word/2016/wordml/cid" xmlns:w16="http://schemas.microsoft.com/office/word/2018/wordml" xmlns:w16se="http://schemas.microsoft.com/office/word/2015/wordml/symex" mc:Ignorable="w14 w15 w16se w16cid w16 w16cex">
   <w:docDefaults>
     <w:rPrDefault>
       <w:rPr>

--- a/_6_machine_learning/project/Answers.docx
+++ b/_6_machine_learning/project/Answers.docx
@@ -33,6 +33,15 @@
           <w:szCs w:val="28"/>
         </w:rPr>
       </w:pPr>
+      <w:r>
+        <w:rPr>
+          <w:b/>
+          <w:bCs/>
+          <w:sz w:val="28"/>
+          <w:szCs w:val="28"/>
+        </w:rPr>
+        <w:t xml:space="preserve">1.1 </w:t>
+      </w:r>
       <w:r>
         <w:rPr>
           <w:b/>
@@ -76,7 +85,15 @@
         </w:numPr>
       </w:pPr>
       <w:r>
-        <w:t>National and Household economy are provided in the features “economic.cond.national” and “economic.cond.household”.</w:t>
+        <w:t>National and Household economy are provided in the features “</w:t>
+      </w:r>
+      <w:proofErr w:type="gramStart"/>
+      <w:r>
+        <w:t>economic.cond</w:t>
+      </w:r>
+      <w:proofErr w:type="gramEnd"/>
+      <w:r>
+        <w:t>.national” and “economic.cond.household”.</w:t>
       </w:r>
     </w:p>
     <w:p>
@@ -130,18 +147,35 @@
         </w:numPr>
       </w:pPr>
       <w:r>
-        <w:t>Feature “political.knowledge” gives information about the knowledge of Parties on the integration of US policies with Europe, range starts from 0 to 3, where in the latter is of the best knowledge.</w:t>
-      </w:r>
-    </w:p>
-    <w:p>
-      <w:pPr>
-        <w:rPr>
-          <w:b/>
-          <w:bCs/>
-          <w:sz w:val="28"/>
-          <w:szCs w:val="28"/>
-        </w:rPr>
-      </w:pPr>
+        <w:t>Feature “</w:t>
+      </w:r>
+      <w:proofErr w:type="gramStart"/>
+      <w:r>
+        <w:t>political.knowledge</w:t>
+      </w:r>
+      <w:proofErr w:type="gramEnd"/>
+      <w:r>
+        <w:t>” gives information about the knowledge of Parties on the integration of US policies with Europe, range starts from 0 to 3, where in the latter is of the best knowledge.</w:t>
+      </w:r>
+    </w:p>
+    <w:p>
+      <w:pPr>
+        <w:rPr>
+          <w:b/>
+          <w:bCs/>
+          <w:sz w:val="28"/>
+          <w:szCs w:val="28"/>
+        </w:rPr>
+      </w:pPr>
+      <w:r>
+        <w:rPr>
+          <w:b/>
+          <w:bCs/>
+          <w:sz w:val="28"/>
+          <w:szCs w:val="28"/>
+        </w:rPr>
+        <w:t xml:space="preserve">1.2 </w:t>
+      </w:r>
       <w:r>
         <w:rPr>
           <w:b/>
@@ -190,6 +224,15 @@
           <w:sz w:val="28"/>
           <w:szCs w:val="28"/>
         </w:rPr>
+        <w:t xml:space="preserve">1.3 </w:t>
+      </w:r>
+      <w:r>
+        <w:rPr>
+          <w:b/>
+          <w:bCs/>
+          <w:sz w:val="28"/>
+          <w:szCs w:val="28"/>
+        </w:rPr>
         <w:t>Data Validation</w:t>
       </w:r>
     </w:p>
@@ -310,6 +353,15 @@
           <w:szCs w:val="28"/>
         </w:rPr>
       </w:pPr>
+      <w:r>
+        <w:rPr>
+          <w:b/>
+          <w:bCs/>
+          <w:sz w:val="28"/>
+          <w:szCs w:val="28"/>
+        </w:rPr>
+        <w:t xml:space="preserve">1.4 </w:t>
+      </w:r>
       <w:r>
         <w:rPr>
           <w:b/>
@@ -445,6 +497,15 @@
           <w:sz w:val="28"/>
           <w:szCs w:val="28"/>
         </w:rPr>
+        <w:t xml:space="preserve">1.5 </w:t>
+      </w:r>
+      <w:r>
+        <w:rPr>
+          <w:b/>
+          <w:bCs/>
+          <w:sz w:val="28"/>
+          <w:szCs w:val="28"/>
+        </w:rPr>
         <w:t>Correlation</w:t>
       </w:r>
       <w:r>
@@ -586,6 +647,15 @@
           <w:szCs w:val="28"/>
         </w:rPr>
       </w:pPr>
+      <w:r>
+        <w:rPr>
+          <w:b/>
+          <w:bCs/>
+          <w:sz w:val="28"/>
+          <w:szCs w:val="28"/>
+        </w:rPr>
+        <w:t xml:space="preserve">1.6 </w:t>
+      </w:r>
       <w:r>
         <w:rPr>
           <w:b/>
@@ -771,6 +841,87 @@
         </w:drawing>
       </w:r>
     </w:p>
+    <w:p>
+      <w:pPr>
+        <w:pStyle w:val="ListParagraph"/>
+        <w:numPr>
+          <w:ilvl w:val="0"/>
+          <w:numId w:val="10"/>
+        </w:numPr>
+      </w:pPr>
+      <w:r>
+        <w:t>Age feature has a slight right skewed distribution, younger age group has significant effect in voting.</w:t>
+      </w:r>
+    </w:p>
+    <w:p>
+      <w:pPr>
+        <w:pStyle w:val="ListParagraph"/>
+        <w:numPr>
+          <w:ilvl w:val="0"/>
+          <w:numId w:val="10"/>
+        </w:numPr>
+      </w:pPr>
+      <w:r>
+        <w:t>National Economy distribution is a normal distribution with evenly spaced classes and frequency of class3 is higher than others.</w:t>
+      </w:r>
+    </w:p>
+    <w:p>
+      <w:pPr>
+        <w:pStyle w:val="ListParagraph"/>
+        <w:numPr>
+          <w:ilvl w:val="0"/>
+          <w:numId w:val="10"/>
+        </w:numPr>
+      </w:pPr>
+      <w:r>
+        <w:t>Household</w:t>
+      </w:r>
+      <w:r>
+        <w:t xml:space="preserve"> Economy distribution is a normal distribution with evenly spaced classes and frequency of class3 is higher than others</w:t>
+      </w:r>
+      <w:r>
+        <w:t>.</w:t>
+      </w:r>
+    </w:p>
+    <w:p>
+      <w:pPr>
+        <w:pStyle w:val="ListParagraph"/>
+        <w:numPr>
+          <w:ilvl w:val="0"/>
+          <w:numId w:val="10"/>
+        </w:numPr>
+      </w:pPr>
+      <w:r>
+        <w:t>Blair and Hague distribution are left skewed and right skewed distributions with Classes 2 and 4 have maximum</w:t>
+      </w:r>
+      <w:r>
+        <w:t xml:space="preserve"> count of voters.</w:t>
+      </w:r>
+    </w:p>
+    <w:p>
+      <w:pPr>
+        <w:pStyle w:val="ListParagraph"/>
+        <w:numPr>
+          <w:ilvl w:val="0"/>
+          <w:numId w:val="10"/>
+        </w:numPr>
+      </w:pPr>
+      <w:r>
+        <w:t>Europe distribution is a left skewed with peak count at the right. Median is however on the left skew.</w:t>
+      </w:r>
+    </w:p>
+    <w:p>
+      <w:pPr>
+        <w:pStyle w:val="ListParagraph"/>
+        <w:numPr>
+          <w:ilvl w:val="0"/>
+          <w:numId w:val="10"/>
+        </w:numPr>
+      </w:pPr>
+      <w:r>
+        <w:t>Political knowledge is a left skewed distribution with maximum count at the category 2.</w:t>
+      </w:r>
+    </w:p>
     <w:p/>
     <w:p>
       <w:pPr>
@@ -788,6 +939,15 @@
           <w:sz w:val="28"/>
           <w:szCs w:val="28"/>
         </w:rPr>
+        <w:t xml:space="preserve">1.7 </w:t>
+      </w:r>
+      <w:r>
+        <w:rPr>
+          <w:b/>
+          <w:bCs/>
+          <w:sz w:val="28"/>
+          <w:szCs w:val="28"/>
+        </w:rPr>
         <w:t>Vote vs Other Features</w:t>
       </w:r>
     </w:p>
@@ -797,9 +957,9 @@
           <w:noProof/>
         </w:rPr>
         <w:drawing>
-          <wp:inline distT="0" distB="0" distL="0" distR="0" wp14:anchorId="39B52EE1" wp14:editId="659197AC">
-            <wp:extent cx="4848225" cy="3328035"/>
-            <wp:effectExtent l="0" t="0" r="9525" b="0"/>
+          <wp:inline distT="0" distB="0" distL="0" distR="0" wp14:anchorId="39B52EE1" wp14:editId="31331AEA">
+            <wp:extent cx="3429643" cy="2354258"/>
+            <wp:effectExtent l="0" t="0" r="0" b="0"/>
             <wp:docPr id="8" name="Picture 8" descr="Chart, box and whisker chart&#10;&#10;Description automatically generated"/>
             <wp:cNvGraphicFramePr>
               <a:graphicFrameLocks xmlns:a="http://schemas.openxmlformats.org/drawingml/2006/main" noChangeAspect="1"/>
@@ -829,7 +989,7 @@
                   <pic:spPr bwMode="auto">
                     <a:xfrm>
                       <a:off x="0" y="0"/>
-                      <a:ext cx="4848225" cy="3328035"/>
+                      <a:ext cx="3438290" cy="2360194"/>
                     </a:xfrm>
                     <a:prstGeom prst="rect">
                       <a:avLst/>
@@ -848,14 +1008,19 @@
     </w:p>
     <w:p>
       <w:r>
+        <w:t>Conservative party voters have a higher age in comparison to the age of Labour party voters. He min and max age is alike in both parties.</w:t>
+      </w:r>
+    </w:p>
+    <w:p>
+      <w:r>
         <w:rPr>
           <w:noProof/>
         </w:rPr>
         <w:lastRenderedPageBreak/>
         <w:drawing>
-          <wp:inline distT="0" distB="0" distL="0" distR="0" wp14:anchorId="50FB44B3" wp14:editId="2D408984">
-            <wp:extent cx="4901565" cy="3328035"/>
-            <wp:effectExtent l="0" t="0" r="0" b="0"/>
+          <wp:inline distT="0" distB="0" distL="0" distR="0" wp14:anchorId="50FB44B3" wp14:editId="34BC86ED">
+            <wp:extent cx="3637942" cy="2470067"/>
+            <wp:effectExtent l="0" t="0" r="635" b="0"/>
             <wp:docPr id="9" name="Picture 9" descr="Chart, box and whisker chart&#10;&#10;Description automatically generated"/>
             <wp:cNvGraphicFramePr>
               <a:graphicFrameLocks xmlns:a="http://schemas.openxmlformats.org/drawingml/2006/main" noChangeAspect="1"/>
@@ -885,7 +1050,7 @@
                   <pic:spPr bwMode="auto">
                     <a:xfrm>
                       <a:off x="0" y="0"/>
-                      <a:ext cx="4901565" cy="3328035"/>
+                      <a:ext cx="3647296" cy="2476418"/>
                     </a:xfrm>
                     <a:prstGeom prst="rect">
                       <a:avLst/>
@@ -904,12 +1069,17 @@
     </w:p>
     <w:p>
       <w:r>
+        <w:t>National economic condition of the voters, for the Labour party is higher in comparison to the Conservative Party.</w:t>
+      </w:r>
+    </w:p>
+    <w:p>
+      <w:r>
         <w:rPr>
           <w:noProof/>
         </w:rPr>
         <w:drawing>
-          <wp:inline distT="0" distB="0" distL="0" distR="0" wp14:anchorId="06867856" wp14:editId="24938385">
-            <wp:extent cx="4901565" cy="3328035"/>
+          <wp:inline distT="0" distB="0" distL="0" distR="0" wp14:anchorId="06867856" wp14:editId="019C1E97">
+            <wp:extent cx="3799689" cy="2579890"/>
             <wp:effectExtent l="0" t="0" r="0" b="0"/>
             <wp:docPr id="10" name="Picture 10" descr="Chart, box and whisker chart&#10;&#10;Description automatically generated"/>
             <wp:cNvGraphicFramePr>
@@ -940,7 +1110,7 @@
                   <pic:spPr bwMode="auto">
                     <a:xfrm>
                       <a:off x="0" y="0"/>
-                      <a:ext cx="4901565" cy="3328035"/>
+                      <a:ext cx="3803697" cy="2582612"/>
                     </a:xfrm>
                     <a:prstGeom prst="rect">
                       <a:avLst/>
@@ -959,13 +1129,22 @@
     </w:p>
     <w:p>
       <w:r>
+        <w:t>Household</w:t>
+      </w:r>
+      <w:r>
+        <w:t xml:space="preserve"> economic condition of the voters, for the Labour party is higher in comparison to the Conservative Party.</w:t>
+      </w:r>
+    </w:p>
+    <w:p/>
+    <w:p>
+      <w:r>
         <w:rPr>
           <w:noProof/>
         </w:rPr>
         <w:lastRenderedPageBreak/>
         <w:drawing>
-          <wp:inline distT="0" distB="0" distL="0" distR="0" wp14:anchorId="02BD10EF" wp14:editId="2B0FBBB8">
-            <wp:extent cx="4901565" cy="3328035"/>
+          <wp:inline distT="0" distB="0" distL="0" distR="0" wp14:anchorId="02BD10EF" wp14:editId="4BC80256">
+            <wp:extent cx="3799689" cy="2579890"/>
             <wp:effectExtent l="0" t="0" r="0" b="0"/>
             <wp:docPr id="11" name="Picture 11" descr="Chart, box and whisker chart&#10;&#10;Description automatically generated"/>
             <wp:cNvGraphicFramePr>
@@ -996,7 +1175,7 @@
                   <pic:spPr bwMode="auto">
                     <a:xfrm>
                       <a:off x="0" y="0"/>
-                      <a:ext cx="4901565" cy="3328035"/>
+                      <a:ext cx="3809114" cy="2586289"/>
                     </a:xfrm>
                     <a:prstGeom prst="rect">
                       <a:avLst/>
@@ -1015,13 +1194,18 @@
     </w:p>
     <w:p>
       <w:r>
+        <w:t>Labour party voters have a similar rating for their leader Blair. Conservative party voters have rated Blair from 2 to 4.</w:t>
+      </w:r>
+    </w:p>
+    <w:p>
+      <w:r>
         <w:rPr>
           <w:noProof/>
         </w:rPr>
         <w:drawing>
-          <wp:inline distT="0" distB="0" distL="0" distR="0" wp14:anchorId="6EA96D0A" wp14:editId="2134CC0C">
-            <wp:extent cx="4901565" cy="3328035"/>
-            <wp:effectExtent l="0" t="0" r="0" b="0"/>
+          <wp:inline distT="0" distB="0" distL="0" distR="0" wp14:anchorId="6EA96D0A" wp14:editId="5EC5FEB3">
+            <wp:extent cx="3764707" cy="2556138"/>
+            <wp:effectExtent l="0" t="0" r="7620" b="0"/>
             <wp:docPr id="12" name="Picture 12" descr="Chart, box and whisker chart&#10;&#10;Description automatically generated"/>
             <wp:cNvGraphicFramePr>
               <a:graphicFrameLocks xmlns:a="http://schemas.openxmlformats.org/drawingml/2006/main" noChangeAspect="1"/>
@@ -1051,7 +1235,7 @@
                   <pic:spPr bwMode="auto">
                     <a:xfrm>
                       <a:off x="0" y="0"/>
-                      <a:ext cx="4901565" cy="3328035"/>
+                      <a:ext cx="3770188" cy="2559859"/>
                     </a:xfrm>
                     <a:prstGeom prst="rect">
                       <a:avLst/>
@@ -1070,14 +1254,18 @@
     </w:p>
     <w:p>
       <w:r>
+        <w:t>Conservative party voters have a similar rating for their leader Hague. Conservative party voters have rated Hague from 2 to 4.</w:t>
+      </w:r>
+    </w:p>
+    <w:p>
+      <w:r>
         <w:rPr>
           <w:noProof/>
         </w:rPr>
-        <w:lastRenderedPageBreak/>
         <w:drawing>
-          <wp:inline distT="0" distB="0" distL="0" distR="0" wp14:anchorId="6709A38A" wp14:editId="250751B5">
-            <wp:extent cx="4848225" cy="3328035"/>
-            <wp:effectExtent l="0" t="0" r="9525" b="0"/>
+          <wp:inline distT="0" distB="0" distL="0" distR="0" wp14:anchorId="6709A38A" wp14:editId="26131ECA">
+            <wp:extent cx="3533442" cy="2425510"/>
+            <wp:effectExtent l="0" t="0" r="0" b="0"/>
             <wp:docPr id="13" name="Picture 13" descr="Chart, box and whisker chart&#10;&#10;Description automatically generated"/>
             <wp:cNvGraphicFramePr>
               <a:graphicFrameLocks xmlns:a="http://schemas.openxmlformats.org/drawingml/2006/main" noChangeAspect="1"/>
@@ -1107,7 +1295,7 @@
                   <pic:spPr bwMode="auto">
                     <a:xfrm>
                       <a:off x="0" y="0"/>
-                      <a:ext cx="4848225" cy="3328035"/>
+                      <a:ext cx="3537625" cy="2428382"/>
                     </a:xfrm>
                     <a:prstGeom prst="rect">
                       <a:avLst/>
@@ -1129,10 +1317,11 @@
         <w:rPr>
           <w:noProof/>
         </w:rPr>
+        <w:lastRenderedPageBreak/>
         <w:drawing>
-          <wp:inline distT="0" distB="0" distL="0" distR="0" wp14:anchorId="7DE56872" wp14:editId="3A95E448">
-            <wp:extent cx="4901565" cy="3328035"/>
-            <wp:effectExtent l="0" t="0" r="0" b="0"/>
+          <wp:inline distT="0" distB="0" distL="0" distR="0" wp14:anchorId="7DE56872" wp14:editId="2ACAD80B">
+            <wp:extent cx="3537336" cy="2401759"/>
+            <wp:effectExtent l="0" t="0" r="6350" b="0"/>
             <wp:docPr id="14" name="Picture 14" descr="Chart, box and whisker chart&#10;&#10;Description automatically generated"/>
             <wp:cNvGraphicFramePr>
               <a:graphicFrameLocks xmlns:a="http://schemas.openxmlformats.org/drawingml/2006/main" noChangeAspect="1"/>
@@ -1162,7 +1351,7 @@
                   <pic:spPr bwMode="auto">
                     <a:xfrm>
                       <a:off x="0" y="0"/>
-                      <a:ext cx="4901565" cy="3328035"/>
+                      <a:ext cx="3543359" cy="2405848"/>
                     </a:xfrm>
                     <a:prstGeom prst="rect">
                       <a:avLst/>
@@ -1195,6 +1384,15 @@
           <w:sz w:val="28"/>
           <w:szCs w:val="28"/>
         </w:rPr>
+        <w:t xml:space="preserve">1.8 </w:t>
+      </w:r>
+      <w:r>
+        <w:rPr>
+          <w:b/>
+          <w:bCs/>
+          <w:sz w:val="28"/>
+          <w:szCs w:val="28"/>
+        </w:rPr>
         <w:t xml:space="preserve">Categorical column </w:t>
       </w:r>
       <w:r>
@@ -1212,10 +1410,9 @@
         <w:rPr>
           <w:noProof/>
         </w:rPr>
-        <w:lastRenderedPageBreak/>
         <w:drawing>
-          <wp:inline distT="0" distB="0" distL="0" distR="0" wp14:anchorId="227CDDAC" wp14:editId="4D30F698">
-            <wp:extent cx="4720590" cy="4040505"/>
+          <wp:inline distT="0" distB="0" distL="0" distR="0" wp14:anchorId="227CDDAC" wp14:editId="24355AE3">
+            <wp:extent cx="3277679" cy="2805471"/>
             <wp:effectExtent l="0" t="0" r="0" b="0"/>
             <wp:docPr id="15" name="Picture 15" descr="Chart, bar chart&#10;&#10;Description automatically generated"/>
             <wp:cNvGraphicFramePr>
@@ -1246,7 +1443,7 @@
                   <pic:spPr bwMode="auto">
                     <a:xfrm>
                       <a:off x="0" y="0"/>
-                      <a:ext cx="4720590" cy="4040505"/>
+                      <a:ext cx="3280060" cy="2807509"/>
                     </a:xfrm>
                     <a:prstGeom prst="rect">
                       <a:avLst/>
@@ -1272,6 +1469,25 @@
           <w:szCs w:val="28"/>
         </w:rPr>
       </w:pPr>
+    </w:p>
+    <w:p>
+      <w:pPr>
+        <w:rPr>
+          <w:b/>
+          <w:bCs/>
+          <w:sz w:val="28"/>
+          <w:szCs w:val="28"/>
+        </w:rPr>
+      </w:pPr>
+      <w:r>
+        <w:rPr>
+          <w:b/>
+          <w:bCs/>
+          <w:sz w:val="28"/>
+          <w:szCs w:val="28"/>
+        </w:rPr>
+        <w:t xml:space="preserve">1.9 </w:t>
+      </w:r>
       <w:r>
         <w:rPr>
           <w:b/>
@@ -1394,6 +1610,15 @@
           <w:sz w:val="28"/>
           <w:szCs w:val="28"/>
         </w:rPr>
+        <w:t xml:space="preserve">1.10 </w:t>
+      </w:r>
+      <w:r>
+        <w:rPr>
+          <w:b/>
+          <w:bCs/>
+          <w:sz w:val="28"/>
+          <w:szCs w:val="28"/>
+        </w:rPr>
         <w:t>Data Encoding</w:t>
       </w:r>
     </w:p>
@@ -1474,6 +1699,15 @@
           <w:szCs w:val="28"/>
         </w:rPr>
         <w:lastRenderedPageBreak/>
+        <w:t xml:space="preserve">1.11 </w:t>
+      </w:r>
+      <w:r>
+        <w:rPr>
+          <w:b/>
+          <w:bCs/>
+          <w:sz w:val="28"/>
+          <w:szCs w:val="28"/>
+        </w:rPr>
         <w:t>Data Scaling</w:t>
       </w:r>
     </w:p>
@@ -1543,6 +1777,15 @@
           <w:sz w:val="28"/>
           <w:szCs w:val="28"/>
         </w:rPr>
+        <w:t xml:space="preserve">1.12 </w:t>
+      </w:r>
+      <w:r>
+        <w:rPr>
+          <w:b/>
+          <w:bCs/>
+          <w:sz w:val="28"/>
+          <w:szCs w:val="28"/>
+        </w:rPr>
         <w:t>Train and Test split</w:t>
       </w:r>
     </w:p>
@@ -1661,6 +1904,15 @@
           <w:sz w:val="28"/>
           <w:szCs w:val="28"/>
         </w:rPr>
+        <w:t xml:space="preserve">1.13 </w:t>
+      </w:r>
+      <w:r>
+        <w:rPr>
+          <w:b/>
+          <w:bCs/>
+          <w:sz w:val="28"/>
+          <w:szCs w:val="28"/>
+        </w:rPr>
         <w:t>Logistic Regression</w:t>
       </w:r>
     </w:p>
@@ -1695,14 +1947,87 @@
           <w:szCs w:val="28"/>
         </w:rPr>
       </w:pPr>
-      <w:r>
-        <w:rPr>
-          <w:b/>
-          <w:bCs/>
-          <w:sz w:val="28"/>
-          <w:szCs w:val="28"/>
-        </w:rPr>
-        <w:t>LogisticRegression(max_iter=10000, n_jobs=2, penalty='none', random_state=123,solver='newton-cg', verbose=True)</w:t>
+      <w:proofErr w:type="spellStart"/>
+      <w:proofErr w:type="gramStart"/>
+      <w:r>
+        <w:rPr>
+          <w:b/>
+          <w:bCs/>
+          <w:sz w:val="28"/>
+          <w:szCs w:val="28"/>
+        </w:rPr>
+        <w:t>LogisticRegression</w:t>
+      </w:r>
+      <w:proofErr w:type="spellEnd"/>
+      <w:r>
+        <w:rPr>
+          <w:b/>
+          <w:bCs/>
+          <w:sz w:val="28"/>
+          <w:szCs w:val="28"/>
+        </w:rPr>
+        <w:t>(</w:t>
+      </w:r>
+      <w:proofErr w:type="spellStart"/>
+      <w:proofErr w:type="gramEnd"/>
+      <w:r>
+        <w:rPr>
+          <w:b/>
+          <w:bCs/>
+          <w:sz w:val="28"/>
+          <w:szCs w:val="28"/>
+        </w:rPr>
+        <w:t>max_iter</w:t>
+      </w:r>
+      <w:proofErr w:type="spellEnd"/>
+      <w:r>
+        <w:rPr>
+          <w:b/>
+          <w:bCs/>
+          <w:sz w:val="28"/>
+          <w:szCs w:val="28"/>
+        </w:rPr>
+        <w:t xml:space="preserve">=10000, </w:t>
+      </w:r>
+      <w:proofErr w:type="spellStart"/>
+      <w:r>
+        <w:rPr>
+          <w:b/>
+          <w:bCs/>
+          <w:sz w:val="28"/>
+          <w:szCs w:val="28"/>
+        </w:rPr>
+        <w:t>n_jobs</w:t>
+      </w:r>
+      <w:proofErr w:type="spellEnd"/>
+      <w:r>
+        <w:rPr>
+          <w:b/>
+          <w:bCs/>
+          <w:sz w:val="28"/>
+          <w:szCs w:val="28"/>
+        </w:rPr>
+        <w:t xml:space="preserve">=2, penalty='none', </w:t>
+      </w:r>
+      <w:proofErr w:type="spellStart"/>
+      <w:r>
+        <w:rPr>
+          <w:b/>
+          <w:bCs/>
+          <w:sz w:val="28"/>
+          <w:szCs w:val="28"/>
+        </w:rPr>
+        <w:t>random_state</w:t>
+      </w:r>
+      <w:proofErr w:type="spellEnd"/>
+      <w:r>
+        <w:rPr>
+          <w:b/>
+          <w:bCs/>
+          <w:sz w:val="28"/>
+          <w:szCs w:val="28"/>
+        </w:rPr>
+        <w:t>=123,solver='newton-cg', verbose=True)</w:t>
       </w:r>
     </w:p>
     <w:p>
@@ -1768,6 +2093,15 @@
           <w:szCs w:val="28"/>
         </w:rPr>
       </w:pPr>
+      <w:r>
+        <w:rPr>
+          <w:b/>
+          <w:bCs/>
+          <w:sz w:val="28"/>
+          <w:szCs w:val="28"/>
+        </w:rPr>
+        <w:t xml:space="preserve">1.14 </w:t>
+      </w:r>
       <w:r>
         <w:rPr>
           <w:b/>
@@ -1898,6 +2232,15 @@
           <w:sz w:val="28"/>
           <w:szCs w:val="28"/>
         </w:rPr>
+        <w:t xml:space="preserve">1.15 </w:t>
+      </w:r>
+      <w:r>
+        <w:rPr>
+          <w:b/>
+          <w:bCs/>
+          <w:sz w:val="28"/>
+          <w:szCs w:val="28"/>
+        </w:rPr>
         <w:t>Accuracy Score – Training data</w:t>
       </w:r>
     </w:p>
@@ -1977,6 +2320,15 @@
           <w:szCs w:val="28"/>
         </w:rPr>
         <w:lastRenderedPageBreak/>
+        <w:t xml:space="preserve">1.16 </w:t>
+      </w:r>
+      <w:r>
+        <w:rPr>
+          <w:b/>
+          <w:bCs/>
+          <w:sz w:val="28"/>
+          <w:szCs w:val="28"/>
+        </w:rPr>
         <w:t>ROC Curve – Training data</w:t>
       </w:r>
     </w:p>
@@ -2073,6 +2425,15 @@
           <w:sz w:val="28"/>
           <w:szCs w:val="28"/>
         </w:rPr>
+        <w:t xml:space="preserve">1.17 </w:t>
+      </w:r>
+      <w:r>
+        <w:rPr>
+          <w:b/>
+          <w:bCs/>
+          <w:sz w:val="28"/>
+          <w:szCs w:val="28"/>
+        </w:rPr>
         <w:t>Accuracy Score – Testing Data</w:t>
       </w:r>
     </w:p>
@@ -2121,6 +2482,15 @@
           <w:sz w:val="28"/>
           <w:szCs w:val="28"/>
         </w:rPr>
+        <w:t xml:space="preserve">1.18 </w:t>
+      </w:r>
+      <w:r>
+        <w:rPr>
+          <w:b/>
+          <w:bCs/>
+          <w:sz w:val="28"/>
+          <w:szCs w:val="28"/>
+        </w:rPr>
         <w:t>ROC Curve – Testing Data</w:t>
       </w:r>
     </w:p>
@@ -2142,8 +2512,8 @@
           <w:szCs w:val="28"/>
         </w:rPr>
         <w:drawing>
-          <wp:inline distT="0" distB="0" distL="0" distR="0" wp14:anchorId="73E2610E" wp14:editId="2DC4B188">
-            <wp:extent cx="4901565" cy="3328035"/>
+          <wp:inline distT="0" distB="0" distL="0" distR="0" wp14:anchorId="73E2610E" wp14:editId="71D741BF">
+            <wp:extent cx="4073236" cy="2765621"/>
             <wp:effectExtent l="0" t="0" r="0" b="0"/>
             <wp:docPr id="23" name="Picture 23" descr="A picture containing graphical user interface&#10;&#10;Description automatically generated"/>
             <wp:cNvGraphicFramePr>
@@ -2174,7 +2544,7 @@
                   <pic:spPr bwMode="auto">
                     <a:xfrm>
                       <a:off x="0" y="0"/>
-                      <a:ext cx="4901565" cy="3328035"/>
+                      <a:ext cx="4076464" cy="2767813"/>
                     </a:xfrm>
                     <a:prstGeom prst="rect">
                       <a:avLst/>
@@ -2207,27 +2577,36 @@
           <w:sz w:val="28"/>
           <w:szCs w:val="28"/>
         </w:rPr>
+        <w:t xml:space="preserve">1.19 </w:t>
+      </w:r>
+      <w:r>
+        <w:rPr>
+          <w:b/>
+          <w:bCs/>
+          <w:sz w:val="28"/>
+          <w:szCs w:val="28"/>
+        </w:rPr>
+        <w:t>Confusion Matrix and Classification Report – Training data</w:t>
+      </w:r>
+    </w:p>
+    <w:p>
+      <w:pPr>
+        <w:rPr>
+          <w:b/>
+          <w:bCs/>
+          <w:sz w:val="28"/>
+          <w:szCs w:val="28"/>
+        </w:rPr>
+      </w:pPr>
+      <w:r>
+        <w:rPr>
+          <w:b/>
+          <w:bCs/>
+          <w:noProof/>
+          <w:sz w:val="28"/>
+          <w:szCs w:val="28"/>
+        </w:rPr>
         <w:lastRenderedPageBreak/>
-        <w:t>Confusion Matrix and Classification Report – Training data</w:t>
-      </w:r>
-    </w:p>
-    <w:p>
-      <w:pPr>
-        <w:rPr>
-          <w:b/>
-          <w:bCs/>
-          <w:sz w:val="28"/>
-          <w:szCs w:val="28"/>
-        </w:rPr>
-      </w:pPr>
-      <w:r>
-        <w:rPr>
-          <w:b/>
-          <w:bCs/>
-          <w:noProof/>
-          <w:sz w:val="28"/>
-          <w:szCs w:val="28"/>
-        </w:rPr>
         <w:drawing>
           <wp:inline distT="0" distB="0" distL="0" distR="0" wp14:anchorId="7D0B2088" wp14:editId="598BD975">
             <wp:extent cx="2550726" cy="2583756"/>
@@ -2344,6 +2723,15 @@
           <w:sz w:val="28"/>
           <w:szCs w:val="28"/>
         </w:rPr>
+        <w:t xml:space="preserve">1.20 </w:t>
+      </w:r>
+      <w:r>
+        <w:rPr>
+          <w:b/>
+          <w:bCs/>
+          <w:sz w:val="28"/>
+          <w:szCs w:val="28"/>
+        </w:rPr>
         <w:t>Confusion Matrix and Classification Report – Testing data</w:t>
       </w:r>
     </w:p>
@@ -2481,7 +2869,27 @@
           <w:sz w:val="28"/>
           <w:szCs w:val="28"/>
         </w:rPr>
-        <w:t>GridSearchCV for Logistic Regression</w:t>
+        <w:t xml:space="preserve">1.21 </w:t>
+      </w:r>
+      <w:proofErr w:type="spellStart"/>
+      <w:r>
+        <w:rPr>
+          <w:b/>
+          <w:bCs/>
+          <w:sz w:val="28"/>
+          <w:szCs w:val="28"/>
+        </w:rPr>
+        <w:t>GridSearchCV</w:t>
+      </w:r>
+      <w:proofErr w:type="spellEnd"/>
+      <w:r>
+        <w:rPr>
+          <w:b/>
+          <w:bCs/>
+          <w:sz w:val="28"/>
+          <w:szCs w:val="28"/>
+        </w:rPr>
+        <w:t xml:space="preserve"> for Logistic Regression</w:t>
       </w:r>
     </w:p>
     <w:p>
@@ -2794,11 +3202,10 @@
         <w:rPr>
           <w:noProof/>
         </w:rPr>
-        <w:lastRenderedPageBreak/>
         <w:drawing>
-          <wp:inline distT="0" distB="0" distL="0" distR="0" wp14:anchorId="66A973F4" wp14:editId="0DD23FCB">
-            <wp:extent cx="4286250" cy="4276725"/>
-            <wp:effectExtent l="0" t="0" r="0" b="9525"/>
+          <wp:inline distT="0" distB="0" distL="0" distR="0" wp14:anchorId="66A973F4" wp14:editId="20818E00">
+            <wp:extent cx="4797631" cy="3103880"/>
+            <wp:effectExtent l="0" t="0" r="3175" b="1270"/>
             <wp:docPr id="34" name="Picture 34"/>
             <wp:cNvGraphicFramePr>
               <a:graphicFrameLocks xmlns:a="http://schemas.openxmlformats.org/drawingml/2006/main" noChangeAspect="1"/>
@@ -2819,7 +3226,7 @@
                   <pic:spPr>
                     <a:xfrm>
                       <a:off x="0" y="0"/>
-                      <a:ext cx="4286250" cy="4276725"/>
+                      <a:ext cx="4807228" cy="3110089"/>
                     </a:xfrm>
                     <a:prstGeom prst="rect">
                       <a:avLst/>
@@ -2841,84 +3248,44 @@
           <w:szCs w:val="28"/>
         </w:rPr>
       </w:pPr>
-      <w:r>
-        <w:rPr>
+    </w:p>
+    <w:p>
+      <w:pPr>
+        <w:rPr>
+          <w:b/>
+          <w:bCs/>
+          <w:sz w:val="28"/>
+          <w:szCs w:val="28"/>
+        </w:rPr>
+      </w:pPr>
+      <w:r>
+        <w:rPr>
+          <w:b/>
+          <w:bCs/>
+          <w:sz w:val="28"/>
+          <w:szCs w:val="28"/>
+        </w:rPr>
+        <w:t>Important Features</w:t>
+      </w:r>
+    </w:p>
+    <w:p>
+      <w:pPr>
+        <w:rPr>
+          <w:b/>
+          <w:bCs/>
+          <w:sz w:val="28"/>
+          <w:szCs w:val="28"/>
+        </w:rPr>
+      </w:pPr>
+      <w:r>
+        <w:rPr>
+          <w:b/>
+          <w:bCs/>
           <w:noProof/>
-        </w:rPr>
-        <w:drawing>
-          <wp:inline distT="0" distB="0" distL="0" distR="0" wp14:anchorId="58C2FCE2" wp14:editId="4B6C3DE0">
-            <wp:extent cx="4095750" cy="4333875"/>
-            <wp:effectExtent l="0" t="0" r="0" b="9525"/>
-            <wp:docPr id="32" name="Picture 32" descr="Chart, treemap chart&#10;&#10;Description automatically generated"/>
-            <wp:cNvGraphicFramePr>
-              <a:graphicFrameLocks xmlns:a="http://schemas.openxmlformats.org/drawingml/2006/main" noChangeAspect="1"/>
-            </wp:cNvGraphicFramePr>
-            <a:graphic xmlns:a="http://schemas.openxmlformats.org/drawingml/2006/main">
-              <a:graphicData uri="http://schemas.openxmlformats.org/drawingml/2006/picture">
-                <pic:pic xmlns:pic="http://schemas.openxmlformats.org/drawingml/2006/picture">
-                  <pic:nvPicPr>
-                    <pic:cNvPr id="32" name="Picture 32" descr="Chart, treemap chart&#10;&#10;Description automatically generated"/>
-                    <pic:cNvPicPr/>
-                  </pic:nvPicPr>
-                  <pic:blipFill>
-                    <a:blip r:embed="rId37"/>
-                    <a:stretch>
-                      <a:fillRect/>
-                    </a:stretch>
-                  </pic:blipFill>
-                  <pic:spPr>
-                    <a:xfrm>
-                      <a:off x="0" y="0"/>
-                      <a:ext cx="4095750" cy="4333875"/>
-                    </a:xfrm>
-                    <a:prstGeom prst="rect">
-                      <a:avLst/>
-                    </a:prstGeom>
-                  </pic:spPr>
-                </pic:pic>
-              </a:graphicData>
-            </a:graphic>
-          </wp:inline>
-        </w:drawing>
-      </w:r>
-    </w:p>
-    <w:p>
-      <w:pPr>
-        <w:rPr>
-          <w:b/>
-          <w:bCs/>
-          <w:sz w:val="28"/>
-          <w:szCs w:val="28"/>
-        </w:rPr>
-      </w:pPr>
-      <w:r>
-        <w:rPr>
-          <w:b/>
-          <w:bCs/>
           <w:sz w:val="28"/>
           <w:szCs w:val="28"/>
         </w:rPr>
         <w:lastRenderedPageBreak/>
-        <w:t>Important Features</w:t>
-      </w:r>
-    </w:p>
-    <w:p>
-      <w:pPr>
-        <w:rPr>
-          <w:b/>
-          <w:bCs/>
-          <w:sz w:val="28"/>
-          <w:szCs w:val="28"/>
-        </w:rPr>
-      </w:pPr>
-      <w:r>
-        <w:rPr>
-          <w:b/>
-          <w:bCs/>
-          <w:noProof/>
-          <w:sz w:val="28"/>
-          <w:szCs w:val="28"/>
-        </w:rPr>
         <w:drawing>
           <wp:inline distT="0" distB="0" distL="0" distR="0" wp14:anchorId="6BEE19CE" wp14:editId="0E6FBFAC">
             <wp:extent cx="6198235" cy="3550289"/>
@@ -2937,7 +3304,7 @@
                     </pic:cNvPicPr>
                   </pic:nvPicPr>
                   <pic:blipFill>
-                    <a:blip r:embed="rId38">
+                    <a:blip r:embed="rId37">
                       <a:extLst>
                         <a:ext uri="{28A0092B-C50C-407E-A947-70E740481C1C}">
                           <a14:useLocalDpi xmlns:a14="http://schemas.microsoft.com/office/drawing/2010/main" val="0"/>
@@ -3025,7 +3392,7 @@
                     <pic:cNvPicPr/>
                   </pic:nvPicPr>
                   <pic:blipFill>
-                    <a:blip r:embed="rId39"/>
+                    <a:blip r:embed="rId38"/>
                     <a:stretch>
                       <a:fillRect/>
                     </a:stretch>
@@ -3049,6 +3416,7 @@
     <w:p/>
     <w:p>
       <w:r>
+        <w:lastRenderedPageBreak/>
         <w:t>Confusion matrix and Classification report – Testing data</w:t>
       </w:r>
     </w:p>
@@ -3073,7 +3441,7 @@
                     <pic:cNvPicPr/>
                   </pic:nvPicPr>
                   <pic:blipFill>
-                    <a:blip r:embed="rId40"/>
+                    <a:blip r:embed="rId39"/>
                     <a:stretch>
                       <a:fillRect/>
                     </a:stretch>
@@ -3123,7 +3491,7 @@
                     </pic:cNvPicPr>
                   </pic:nvPicPr>
                   <pic:blipFill>
-                    <a:blip r:embed="rId41">
+                    <a:blip r:embed="rId40">
                       <a:extLst>
                         <a:ext uri="{28A0092B-C50C-407E-A947-70E740481C1C}">
                           <a14:useLocalDpi xmlns:a14="http://schemas.microsoft.com/office/drawing/2010/main" val="0"/>
@@ -3157,12 +3525,12 @@
     </w:p>
     <w:p>
       <w:r>
+        <w:t>Naïve Bayes</w:t>
+      </w:r>
+    </w:p>
+    <w:p>
+      <w:r>
         <w:lastRenderedPageBreak/>
-        <w:t>Naïve Bayes</w:t>
-      </w:r>
-    </w:p>
-    <w:p>
-      <w:r>
         <w:t>Training data</w:t>
       </w:r>
     </w:p>
@@ -3187,7 +3555,7 @@
                     <pic:cNvPicPr/>
                   </pic:nvPicPr>
                   <pic:blipFill>
-                    <a:blip r:embed="rId42"/>
+                    <a:blip r:embed="rId41"/>
                     <a:stretch>
                       <a:fillRect/>
                     </a:stretch>
@@ -3234,7 +3602,7 @@
                     <pic:cNvPicPr/>
                   </pic:nvPicPr>
                   <pic:blipFill>
-                    <a:blip r:embed="rId43"/>
+                    <a:blip r:embed="rId42"/>
                     <a:stretch>
                       <a:fillRect/>
                     </a:stretch>
@@ -3287,7 +3655,7 @@
                     <pic:cNvPicPr/>
                   </pic:nvPicPr>
                   <pic:blipFill>
-                    <a:blip r:embed="rId44"/>
+                    <a:blip r:embed="rId43"/>
                     <a:stretch>
                       <a:fillRect/>
                     </a:stretch>
@@ -3335,7 +3703,7 @@
                     <pic:cNvPicPr/>
                   </pic:nvPicPr>
                   <pic:blipFill>
-                    <a:blip r:embed="rId45"/>
+                    <a:blip r:embed="rId44"/>
                     <a:stretch>
                       <a:fillRect/>
                     </a:stretch>
@@ -3382,7 +3750,7 @@
                     <pic:cNvPicPr/>
                   </pic:nvPicPr>
                   <pic:blipFill>
-                    <a:blip r:embed="rId46"/>
+                    <a:blip r:embed="rId45"/>
                     <a:stretch>
                       <a:fillRect/>
                     </a:stretch>
@@ -3429,7 +3797,7 @@
                     <pic:cNvPicPr/>
                   </pic:nvPicPr>
                   <pic:blipFill>
-                    <a:blip r:embed="rId47"/>
+                    <a:blip r:embed="rId46"/>
                     <a:stretch>
                       <a:fillRect/>
                     </a:stretch>
@@ -3482,7 +3850,7 @@
                     <pic:cNvPicPr/>
                   </pic:nvPicPr>
                   <pic:blipFill>
-                    <a:blip r:embed="rId48"/>
+                    <a:blip r:embed="rId47"/>
                     <a:stretch>
                       <a:fillRect/>
                     </a:stretch>
@@ -3529,7 +3897,7 @@
                     <pic:cNvPicPr/>
                   </pic:nvPicPr>
                   <pic:blipFill>
-                    <a:blip r:embed="rId49"/>
+                    <a:blip r:embed="rId48"/>
                     <a:stretch>
                       <a:fillRect/>
                     </a:stretch>
@@ -3582,7 +3950,7 @@
                     <pic:cNvPicPr/>
                   </pic:nvPicPr>
                   <pic:blipFill>
-                    <a:blip r:embed="rId50"/>
+                    <a:blip r:embed="rId49"/>
                     <a:stretch>
                       <a:fillRect/>
                     </a:stretch>
@@ -3629,7 +3997,7 @@
                     <pic:cNvPicPr/>
                   </pic:nvPicPr>
                   <pic:blipFill>
-                    <a:blip r:embed="rId51"/>
+                    <a:blip r:embed="rId50"/>
                     <a:stretch>
                       <a:fillRect/>
                     </a:stretch>
@@ -3683,7 +4051,7 @@
                     <pic:cNvPicPr/>
                   </pic:nvPicPr>
                   <pic:blipFill>
-                    <a:blip r:embed="rId52"/>
+                    <a:blip r:embed="rId51"/>
                     <a:stretch>
                       <a:fillRect/>
                     </a:stretch>
@@ -3732,7 +4100,7 @@
                     <pic:cNvPicPr/>
                   </pic:nvPicPr>
                   <pic:blipFill>
-                    <a:blip r:embed="rId53"/>
+                    <a:blip r:embed="rId52"/>
                     <a:stretch>
                       <a:fillRect/>
                     </a:stretch>
@@ -3781,7 +4149,7 @@
                     <pic:cNvPicPr/>
                   </pic:nvPicPr>
                   <pic:blipFill>
-                    <a:blip r:embed="rId54"/>
+                    <a:blip r:embed="rId53"/>
                     <a:stretch>
                       <a:fillRect/>
                     </a:stretch>
@@ -3815,6 +4183,7 @@
           <w:szCs w:val="39"/>
         </w:rPr>
       </w:pPr>
+      <w:proofErr w:type="gramStart"/>
       <w:r>
         <w:rPr>
           <w:rStyle w:val="toc-item-num"/>
@@ -3832,7 +4201,17 @@
           <w:sz w:val="39"/>
           <w:szCs w:val="39"/>
         </w:rPr>
-        <w:t>Problem Statement</w:t>
+        <w:t>Problem</w:t>
+      </w:r>
+      <w:proofErr w:type="gramEnd"/>
+      <w:r>
+        <w:rPr>
+          <w:rFonts w:ascii="Helvetica" w:hAnsi="Helvetica" w:cs="Helvetica"/>
+          <w:color w:val="000000"/>
+          <w:sz w:val="39"/>
+          <w:szCs w:val="39"/>
+        </w:rPr>
+        <w:t xml:space="preserve"> Statement</w:t>
       </w:r>
     </w:p>
     <w:p>
@@ -3857,7 +4236,33 @@
           <w:szCs w:val="21"/>
           <w:shd w:val="clear" w:color="auto" w:fill="FFFFFF"/>
         </w:rPr>
-        <w:t>In this project, we are going to work on the inaugural corpora from the nltk in Python. We will be looking at the following speeches of the Presidents of the United States of America:</w:t>
+        <w:t xml:space="preserve">In this project, we are going to work on the inaugural corpora from the </w:t>
+      </w:r>
+      <w:proofErr w:type="spellStart"/>
+      <w:r>
+        <w:rPr>
+          <w:rFonts w:ascii="Helvetica" w:hAnsi="Helvetica" w:cs="Helvetica"/>
+          <w:b/>
+          <w:bCs/>
+          <w:color w:val="000000"/>
+          <w:sz w:val="21"/>
+          <w:szCs w:val="21"/>
+          <w:shd w:val="clear" w:color="auto" w:fill="FFFFFF"/>
+        </w:rPr>
+        <w:t>nltk</w:t>
+      </w:r>
+      <w:proofErr w:type="spellEnd"/>
+      <w:r>
+        <w:rPr>
+          <w:rFonts w:ascii="Helvetica" w:hAnsi="Helvetica" w:cs="Helvetica"/>
+          <w:b/>
+          <w:bCs/>
+          <w:color w:val="000000"/>
+          <w:sz w:val="21"/>
+          <w:szCs w:val="21"/>
+          <w:shd w:val="clear" w:color="auto" w:fill="FFFFFF"/>
+        </w:rPr>
+        <w:t xml:space="preserve"> in Python. We will be looking at the following speeches of the Presidents of the United States of America:</w:t>
       </w:r>
     </w:p>
     <w:p>
@@ -3929,7 +4334,51 @@
           <w:szCs w:val="21"/>
           <w:lang w:eastAsia="en-IN"/>
         </w:rPr>
-        <w:t>Total characters in President Roosvelt speech is:  7571</w:t>
+        <w:t xml:space="preserve">Total characters in President </w:t>
+      </w:r>
+      <w:proofErr w:type="spellStart"/>
+      <w:r>
+        <w:rPr>
+          <w:rFonts w:ascii="Courier New" w:eastAsia="Times New Roman" w:hAnsi="Courier New" w:cs="Courier New"/>
+          <w:color w:val="000000"/>
+          <w:sz w:val="21"/>
+          <w:szCs w:val="21"/>
+          <w:lang w:eastAsia="en-IN"/>
+        </w:rPr>
+        <w:t>Roosvelt</w:t>
+      </w:r>
+      <w:proofErr w:type="spellEnd"/>
+      <w:r>
+        <w:rPr>
+          <w:rFonts w:ascii="Courier New" w:eastAsia="Times New Roman" w:hAnsi="Courier New" w:cs="Courier New"/>
+          <w:color w:val="000000"/>
+          <w:sz w:val="21"/>
+          <w:szCs w:val="21"/>
+          <w:lang w:eastAsia="en-IN"/>
+        </w:rPr>
+        <w:t xml:space="preserve"> speech </w:t>
+      </w:r>
+      <w:proofErr w:type="gramStart"/>
+      <w:r>
+        <w:rPr>
+          <w:rFonts w:ascii="Courier New" w:eastAsia="Times New Roman" w:hAnsi="Courier New" w:cs="Courier New"/>
+          <w:color w:val="000000"/>
+          <w:sz w:val="21"/>
+          <w:szCs w:val="21"/>
+          <w:lang w:eastAsia="en-IN"/>
+        </w:rPr>
+        <w:t>is</w:t>
+      </w:r>
+      <w:proofErr w:type="gramEnd"/>
+      <w:r>
+        <w:rPr>
+          <w:rFonts w:ascii="Courier New" w:eastAsia="Times New Roman" w:hAnsi="Courier New" w:cs="Courier New"/>
+          <w:color w:val="000000"/>
+          <w:sz w:val="21"/>
+          <w:szCs w:val="21"/>
+          <w:lang w:eastAsia="en-IN"/>
+        </w:rPr>
+        <w:t>:  7571</w:t>
       </w:r>
     </w:p>
     <w:p>
@@ -3972,7 +4421,51 @@
           <w:szCs w:val="21"/>
           <w:lang w:eastAsia="en-IN"/>
         </w:rPr>
-        <w:t>Total sentences in President Roosvelt speech is:  68</w:t>
+        <w:t xml:space="preserve">Total sentences in President </w:t>
+      </w:r>
+      <w:proofErr w:type="spellStart"/>
+      <w:r>
+        <w:rPr>
+          <w:rFonts w:ascii="Courier New" w:eastAsia="Times New Roman" w:hAnsi="Courier New" w:cs="Courier New"/>
+          <w:color w:val="000000"/>
+          <w:sz w:val="21"/>
+          <w:szCs w:val="21"/>
+          <w:lang w:eastAsia="en-IN"/>
+        </w:rPr>
+        <w:t>Roosvelt</w:t>
+      </w:r>
+      <w:proofErr w:type="spellEnd"/>
+      <w:r>
+        <w:rPr>
+          <w:rFonts w:ascii="Courier New" w:eastAsia="Times New Roman" w:hAnsi="Courier New" w:cs="Courier New"/>
+          <w:color w:val="000000"/>
+          <w:sz w:val="21"/>
+          <w:szCs w:val="21"/>
+          <w:lang w:eastAsia="en-IN"/>
+        </w:rPr>
+        <w:t xml:space="preserve"> speech </w:t>
+      </w:r>
+      <w:proofErr w:type="gramStart"/>
+      <w:r>
+        <w:rPr>
+          <w:rFonts w:ascii="Courier New" w:eastAsia="Times New Roman" w:hAnsi="Courier New" w:cs="Courier New"/>
+          <w:color w:val="000000"/>
+          <w:sz w:val="21"/>
+          <w:szCs w:val="21"/>
+          <w:lang w:eastAsia="en-IN"/>
+        </w:rPr>
+        <w:t>is</w:t>
+      </w:r>
+      <w:proofErr w:type="gramEnd"/>
+      <w:r>
+        <w:rPr>
+          <w:rFonts w:ascii="Courier New" w:eastAsia="Times New Roman" w:hAnsi="Courier New" w:cs="Courier New"/>
+          <w:color w:val="000000"/>
+          <w:sz w:val="21"/>
+          <w:szCs w:val="21"/>
+          <w:lang w:eastAsia="en-IN"/>
+        </w:rPr>
+        <w:t>:  68</w:t>
       </w:r>
     </w:p>
     <w:p>
@@ -4015,7 +4508,51 @@
           <w:szCs w:val="21"/>
           <w:lang w:eastAsia="en-IN"/>
         </w:rPr>
-        <w:t>Total words in President Roosvelt speech is:  1526</w:t>
+        <w:t xml:space="preserve">Total words in President </w:t>
+      </w:r>
+      <w:proofErr w:type="spellStart"/>
+      <w:r>
+        <w:rPr>
+          <w:rFonts w:ascii="Courier New" w:eastAsia="Times New Roman" w:hAnsi="Courier New" w:cs="Courier New"/>
+          <w:color w:val="000000"/>
+          <w:sz w:val="21"/>
+          <w:szCs w:val="21"/>
+          <w:lang w:eastAsia="en-IN"/>
+        </w:rPr>
+        <w:t>Roosvelt</w:t>
+      </w:r>
+      <w:proofErr w:type="spellEnd"/>
+      <w:r>
+        <w:rPr>
+          <w:rFonts w:ascii="Courier New" w:eastAsia="Times New Roman" w:hAnsi="Courier New" w:cs="Courier New"/>
+          <w:color w:val="000000"/>
+          <w:sz w:val="21"/>
+          <w:szCs w:val="21"/>
+          <w:lang w:eastAsia="en-IN"/>
+        </w:rPr>
+        <w:t xml:space="preserve"> speech </w:t>
+      </w:r>
+      <w:proofErr w:type="gramStart"/>
+      <w:r>
+        <w:rPr>
+          <w:rFonts w:ascii="Courier New" w:eastAsia="Times New Roman" w:hAnsi="Courier New" w:cs="Courier New"/>
+          <w:color w:val="000000"/>
+          <w:sz w:val="21"/>
+          <w:szCs w:val="21"/>
+          <w:lang w:eastAsia="en-IN"/>
+        </w:rPr>
+        <w:t>is</w:t>
+      </w:r>
+      <w:proofErr w:type="gramEnd"/>
+      <w:r>
+        <w:rPr>
+          <w:rFonts w:ascii="Courier New" w:eastAsia="Times New Roman" w:hAnsi="Courier New" w:cs="Courier New"/>
+          <w:color w:val="000000"/>
+          <w:sz w:val="21"/>
+          <w:szCs w:val="21"/>
+          <w:lang w:eastAsia="en-IN"/>
+        </w:rPr>
+        <w:t>:  1526</w:t>
       </w:r>
     </w:p>
     <w:p/>
@@ -4037,6 +4574,182 @@
                 <pic:pic xmlns:pic="http://schemas.openxmlformats.org/drawingml/2006/picture">
                   <pic:nvPicPr>
                     <pic:cNvPr id="52" name="Picture 52" descr="A picture containing text, newspaper&#10;&#10;Description automatically generated"/>
+                    <pic:cNvPicPr>
+                      <a:picLocks noChangeAspect="1" noChangeArrowheads="1"/>
+                    </pic:cNvPicPr>
+                  </pic:nvPicPr>
+                  <pic:blipFill>
+                    <a:blip r:embed="rId54">
+                      <a:extLst>
+                        <a:ext uri="{28A0092B-C50C-407E-A947-70E740481C1C}">
+                          <a14:useLocalDpi xmlns:a14="http://schemas.microsoft.com/office/drawing/2010/main" val="0"/>
+                        </a:ext>
+                      </a:extLst>
+                    </a:blip>
+                    <a:srcRect/>
+                    <a:stretch>
+                      <a:fillRect/>
+                    </a:stretch>
+                  </pic:blipFill>
+                  <pic:spPr bwMode="auto">
+                    <a:xfrm>
+                      <a:off x="0" y="0"/>
+                      <a:ext cx="5731510" cy="5731510"/>
+                    </a:xfrm>
+                    <a:prstGeom prst="rect">
+                      <a:avLst/>
+                    </a:prstGeom>
+                    <a:noFill/>
+                    <a:ln>
+                      <a:noFill/>
+                    </a:ln>
+                  </pic:spPr>
+                </pic:pic>
+              </a:graphicData>
+            </a:graphic>
+          </wp:inline>
+        </w:drawing>
+      </w:r>
+    </w:p>
+    <w:p/>
+    <w:p/>
+    <w:p>
+      <w:pPr>
+        <w:pStyle w:val="HTMLPreformatted"/>
+        <w:shd w:val="clear" w:color="auto" w:fill="FFFFFF"/>
+        <w:wordWrap w:val="0"/>
+        <w:textAlignment w:val="baseline"/>
+        <w:rPr>
+          <w:color w:val="000000"/>
+          <w:sz w:val="21"/>
+          <w:szCs w:val="21"/>
+        </w:rPr>
+      </w:pPr>
+      <w:r>
+        <w:rPr>
+          <w:color w:val="000000"/>
+          <w:sz w:val="21"/>
+          <w:szCs w:val="21"/>
+        </w:rPr>
+        <w:t xml:space="preserve">Total characters in President Kennedy speech </w:t>
+      </w:r>
+      <w:proofErr w:type="gramStart"/>
+      <w:r>
+        <w:rPr>
+          <w:color w:val="000000"/>
+          <w:sz w:val="21"/>
+          <w:szCs w:val="21"/>
+        </w:rPr>
+        <w:t>is</w:t>
+      </w:r>
+      <w:proofErr w:type="gramEnd"/>
+      <w:r>
+        <w:rPr>
+          <w:color w:val="000000"/>
+          <w:sz w:val="21"/>
+          <w:szCs w:val="21"/>
+        </w:rPr>
+        <w:t>:  7618</w:t>
+      </w:r>
+    </w:p>
+    <w:p>
+      <w:pPr>
+        <w:pStyle w:val="HTMLPreformatted"/>
+        <w:shd w:val="clear" w:color="auto" w:fill="FFFFFF"/>
+        <w:wordWrap w:val="0"/>
+        <w:textAlignment w:val="baseline"/>
+        <w:rPr>
+          <w:color w:val="000000"/>
+          <w:sz w:val="21"/>
+          <w:szCs w:val="21"/>
+        </w:rPr>
+      </w:pPr>
+      <w:r>
+        <w:rPr>
+          <w:color w:val="000000"/>
+          <w:sz w:val="21"/>
+          <w:szCs w:val="21"/>
+        </w:rPr>
+        <w:t xml:space="preserve">Total sentences in President Kennedy speech </w:t>
+      </w:r>
+      <w:proofErr w:type="gramStart"/>
+      <w:r>
+        <w:rPr>
+          <w:color w:val="000000"/>
+          <w:sz w:val="21"/>
+          <w:szCs w:val="21"/>
+        </w:rPr>
+        <w:t>is</w:t>
+      </w:r>
+      <w:proofErr w:type="gramEnd"/>
+      <w:r>
+        <w:rPr>
+          <w:color w:val="000000"/>
+          <w:sz w:val="21"/>
+          <w:szCs w:val="21"/>
+        </w:rPr>
+        <w:t>:  52</w:t>
+      </w:r>
+    </w:p>
+    <w:p>
+      <w:pPr>
+        <w:pStyle w:val="HTMLPreformatted"/>
+        <w:shd w:val="clear" w:color="auto" w:fill="FFFFFF"/>
+        <w:wordWrap w:val="0"/>
+        <w:textAlignment w:val="baseline"/>
+        <w:rPr>
+          <w:color w:val="000000"/>
+          <w:sz w:val="21"/>
+          <w:szCs w:val="21"/>
+        </w:rPr>
+      </w:pPr>
+      <w:r>
+        <w:rPr>
+          <w:color w:val="000000"/>
+          <w:sz w:val="21"/>
+          <w:szCs w:val="21"/>
+        </w:rPr>
+        <w:t xml:space="preserve">Total words in President Kennedy speech </w:t>
+      </w:r>
+      <w:proofErr w:type="gramStart"/>
+      <w:r>
+        <w:rPr>
+          <w:color w:val="000000"/>
+          <w:sz w:val="21"/>
+          <w:szCs w:val="21"/>
+        </w:rPr>
+        <w:t>is</w:t>
+      </w:r>
+      <w:proofErr w:type="gramEnd"/>
+      <w:r>
+        <w:rPr>
+          <w:color w:val="000000"/>
+          <w:sz w:val="21"/>
+          <w:szCs w:val="21"/>
+        </w:rPr>
+        <w:t>:  1543</w:t>
+      </w:r>
+    </w:p>
+    <w:p/>
+    <w:p>
+      <w:r>
+        <w:rPr>
+          <w:noProof/>
+        </w:rPr>
+        <w:lastRenderedPageBreak/>
+        <w:drawing>
+          <wp:inline distT="0" distB="0" distL="0" distR="0" wp14:anchorId="521D5E6C" wp14:editId="23975DCD">
+            <wp:extent cx="5731510" cy="5731510"/>
+            <wp:effectExtent l="0" t="0" r="0" b="0"/>
+            <wp:docPr id="53" name="Picture 53" descr="Text&#10;&#10;Description automatically generated"/>
+            <wp:cNvGraphicFramePr>
+              <a:graphicFrameLocks xmlns:a="http://schemas.openxmlformats.org/drawingml/2006/main" noChangeAspect="1"/>
+            </wp:cNvGraphicFramePr>
+            <a:graphic xmlns:a="http://schemas.openxmlformats.org/drawingml/2006/main">
+              <a:graphicData uri="http://schemas.openxmlformats.org/drawingml/2006/picture">
+                <pic:pic xmlns:pic="http://schemas.openxmlformats.org/drawingml/2006/picture">
+                  <pic:nvPicPr>
+                    <pic:cNvPr id="53" name="Picture 53" descr="Text&#10;&#10;Description automatically generated"/>
                     <pic:cNvPicPr>
                       <a:picLocks noChangeAspect="1" noChangeArrowheads="1"/>
                     </pic:cNvPicPr>
@@ -4075,7 +4788,6 @@
       </w:r>
     </w:p>
     <w:p/>
-    <w:p/>
     <w:p>
       <w:pPr>
         <w:pStyle w:val="HTMLPreformatted"/>
@@ -4094,7 +4806,25 @@
           <w:sz w:val="21"/>
           <w:szCs w:val="21"/>
         </w:rPr>
-        <w:t>Total characters in President Kennedy speech is:  7618</w:t>
+        <w:t xml:space="preserve">Total characters in President Nixon speech </w:t>
+      </w:r>
+      <w:proofErr w:type="gramStart"/>
+      <w:r>
+        <w:rPr>
+          <w:color w:val="000000"/>
+          <w:sz w:val="21"/>
+          <w:szCs w:val="21"/>
+        </w:rPr>
+        <w:t>is</w:t>
+      </w:r>
+      <w:proofErr w:type="gramEnd"/>
+      <w:r>
+        <w:rPr>
+          <w:color w:val="000000"/>
+          <w:sz w:val="21"/>
+          <w:szCs w:val="21"/>
+        </w:rPr>
+        <w:t>:  9991</w:t>
       </w:r>
     </w:p>
     <w:p>
@@ -4115,7 +4845,25 @@
           <w:sz w:val="21"/>
           <w:szCs w:val="21"/>
         </w:rPr>
-        <w:t>Total sentences in President Kennedy speech is:  52</w:t>
+        <w:t xml:space="preserve">Total sentences in President Nixon speech </w:t>
+      </w:r>
+      <w:proofErr w:type="gramStart"/>
+      <w:r>
+        <w:rPr>
+          <w:color w:val="000000"/>
+          <w:sz w:val="21"/>
+          <w:szCs w:val="21"/>
+        </w:rPr>
+        <w:t>is</w:t>
+      </w:r>
+      <w:proofErr w:type="gramEnd"/>
+      <w:r>
+        <w:rPr>
+          <w:color w:val="000000"/>
+          <w:sz w:val="21"/>
+          <w:szCs w:val="21"/>
+        </w:rPr>
+        <w:t>:  68</w:t>
       </w:r>
     </w:p>
     <w:p>
@@ -4136,7 +4884,25 @@
           <w:sz w:val="21"/>
           <w:szCs w:val="21"/>
         </w:rPr>
-        <w:t>Total words in President Kennedy speech is:  1543</w:t>
+        <w:t xml:space="preserve">Total words in President Nixon speech </w:t>
+      </w:r>
+      <w:proofErr w:type="gramStart"/>
+      <w:r>
+        <w:rPr>
+          <w:color w:val="000000"/>
+          <w:sz w:val="21"/>
+          <w:szCs w:val="21"/>
+        </w:rPr>
+        <w:t>is</w:t>
+      </w:r>
+      <w:proofErr w:type="gramEnd"/>
+      <w:r>
+        <w:rPr>
+          <w:color w:val="000000"/>
+          <w:sz w:val="21"/>
+          <w:szCs w:val="21"/>
+        </w:rPr>
+        <w:t>:  2006</w:t>
       </w:r>
     </w:p>
     <w:p/>
@@ -4147,10 +4913,10 @@
         </w:rPr>
         <w:lastRenderedPageBreak/>
         <w:drawing>
-          <wp:inline distT="0" distB="0" distL="0" distR="0" wp14:anchorId="521D5E6C" wp14:editId="23975DCD">
+          <wp:inline distT="0" distB="0" distL="0" distR="0" wp14:anchorId="57600D83" wp14:editId="6BE7CA3A">
             <wp:extent cx="5731510" cy="5731510"/>
             <wp:effectExtent l="0" t="0" r="0" b="0"/>
-            <wp:docPr id="53" name="Picture 53" descr="Text&#10;&#10;Description automatically generated"/>
+            <wp:docPr id="54" name="Picture 54" descr="A picture containing text, newspaper&#10;&#10;Description automatically generated"/>
             <wp:cNvGraphicFramePr>
               <a:graphicFrameLocks xmlns:a="http://schemas.openxmlformats.org/drawingml/2006/main" noChangeAspect="1"/>
             </wp:cNvGraphicFramePr>
@@ -4158,7 +4924,7 @@
               <a:graphicData uri="http://schemas.openxmlformats.org/drawingml/2006/picture">
                 <pic:pic xmlns:pic="http://schemas.openxmlformats.org/drawingml/2006/picture">
                   <pic:nvPicPr>
-                    <pic:cNvPr id="53" name="Picture 53" descr="Text&#10;&#10;Description automatically generated"/>
+                    <pic:cNvPr id="54" name="Picture 54" descr="A picture containing text, newspaper&#10;&#10;Description automatically generated"/>
                     <pic:cNvPicPr>
                       <a:picLocks noChangeAspect="1" noChangeArrowheads="1"/>
                     </pic:cNvPicPr>
@@ -4197,127 +4963,6 @@
       </w:r>
     </w:p>
     <w:p/>
-    <w:p>
-      <w:pPr>
-        <w:pStyle w:val="HTMLPreformatted"/>
-        <w:shd w:val="clear" w:color="auto" w:fill="FFFFFF"/>
-        <w:wordWrap w:val="0"/>
-        <w:textAlignment w:val="baseline"/>
-        <w:rPr>
-          <w:color w:val="000000"/>
-          <w:sz w:val="21"/>
-          <w:szCs w:val="21"/>
-        </w:rPr>
-      </w:pPr>
-      <w:r>
-        <w:rPr>
-          <w:color w:val="000000"/>
-          <w:sz w:val="21"/>
-          <w:szCs w:val="21"/>
-        </w:rPr>
-        <w:t>Total characters in President Nixon speech is:  9991</w:t>
-      </w:r>
-    </w:p>
-    <w:p>
-      <w:pPr>
-        <w:pStyle w:val="HTMLPreformatted"/>
-        <w:shd w:val="clear" w:color="auto" w:fill="FFFFFF"/>
-        <w:wordWrap w:val="0"/>
-        <w:textAlignment w:val="baseline"/>
-        <w:rPr>
-          <w:color w:val="000000"/>
-          <w:sz w:val="21"/>
-          <w:szCs w:val="21"/>
-        </w:rPr>
-      </w:pPr>
-      <w:r>
-        <w:rPr>
-          <w:color w:val="000000"/>
-          <w:sz w:val="21"/>
-          <w:szCs w:val="21"/>
-        </w:rPr>
-        <w:t>Total sentences in President Nixon speech is:  68</w:t>
-      </w:r>
-    </w:p>
-    <w:p>
-      <w:pPr>
-        <w:pStyle w:val="HTMLPreformatted"/>
-        <w:shd w:val="clear" w:color="auto" w:fill="FFFFFF"/>
-        <w:wordWrap w:val="0"/>
-        <w:textAlignment w:val="baseline"/>
-        <w:rPr>
-          <w:color w:val="000000"/>
-          <w:sz w:val="21"/>
-          <w:szCs w:val="21"/>
-        </w:rPr>
-      </w:pPr>
-      <w:r>
-        <w:rPr>
-          <w:color w:val="000000"/>
-          <w:sz w:val="21"/>
-          <w:szCs w:val="21"/>
-        </w:rPr>
-        <w:t>Total words in President Nixon speech is:  2006</w:t>
-      </w:r>
-    </w:p>
-    <w:p/>
-    <w:p>
-      <w:r>
-        <w:rPr>
-          <w:noProof/>
-        </w:rPr>
-        <w:lastRenderedPageBreak/>
-        <w:drawing>
-          <wp:inline distT="0" distB="0" distL="0" distR="0" wp14:anchorId="57600D83" wp14:editId="6BE7CA3A">
-            <wp:extent cx="5731510" cy="5731510"/>
-            <wp:effectExtent l="0" t="0" r="0" b="0"/>
-            <wp:docPr id="54" name="Picture 54" descr="A picture containing text, newspaper&#10;&#10;Description automatically generated"/>
-            <wp:cNvGraphicFramePr>
-              <a:graphicFrameLocks xmlns:a="http://schemas.openxmlformats.org/drawingml/2006/main" noChangeAspect="1"/>
-            </wp:cNvGraphicFramePr>
-            <a:graphic xmlns:a="http://schemas.openxmlformats.org/drawingml/2006/main">
-              <a:graphicData uri="http://schemas.openxmlformats.org/drawingml/2006/picture">
-                <pic:pic xmlns:pic="http://schemas.openxmlformats.org/drawingml/2006/picture">
-                  <pic:nvPicPr>
-                    <pic:cNvPr id="54" name="Picture 54" descr="A picture containing text, newspaper&#10;&#10;Description automatically generated"/>
-                    <pic:cNvPicPr>
-                      <a:picLocks noChangeAspect="1" noChangeArrowheads="1"/>
-                    </pic:cNvPicPr>
-                  </pic:nvPicPr>
-                  <pic:blipFill>
-                    <a:blip r:embed="rId57">
-                      <a:extLst>
-                        <a:ext uri="{28A0092B-C50C-407E-A947-70E740481C1C}">
-                          <a14:useLocalDpi xmlns:a14="http://schemas.microsoft.com/office/drawing/2010/main" val="0"/>
-                        </a:ext>
-                      </a:extLst>
-                    </a:blip>
-                    <a:srcRect/>
-                    <a:stretch>
-                      <a:fillRect/>
-                    </a:stretch>
-                  </pic:blipFill>
-                  <pic:spPr bwMode="auto">
-                    <a:xfrm>
-                      <a:off x="0" y="0"/>
-                      <a:ext cx="5731510" cy="5731510"/>
-                    </a:xfrm>
-                    <a:prstGeom prst="rect">
-                      <a:avLst/>
-                    </a:prstGeom>
-                    <a:noFill/>
-                    <a:ln>
-                      <a:noFill/>
-                    </a:ln>
-                  </pic:spPr>
-                </pic:pic>
-              </a:graphicData>
-            </a:graphic>
-          </wp:inline>
-        </w:drawing>
-      </w:r>
-    </w:p>
-    <w:p/>
     <w:p/>
     <w:p/>
     <w:sectPr>
@@ -4769,6 +5414,95 @@
     </w:lvl>
   </w:abstractNum>
   <w:abstractNum w:abstractNumId="4" w15:restartNumberingAfterBreak="0">
+    <w:nsid w:val="50330B47"/>
+    <w:multiLevelType w:val="hybridMultilevel"/>
+    <w:tmpl w:val="956CFB34"/>
+    <w:lvl w:ilvl="0" w:tplc="4009000F">
+      <w:start w:val="1"/>
+      <w:numFmt w:val="decimal"/>
+      <w:lvlText w:val="%1."/>
+      <w:lvlJc w:val="left"/>
+      <w:pPr>
+        <w:ind w:left="720" w:hanging="360"/>
+      </w:pPr>
+      <w:rPr>
+        <w:rFonts w:hint="default"/>
+      </w:rPr>
+    </w:lvl>
+    <w:lvl w:ilvl="1" w:tplc="40090019" w:tentative="1">
+      <w:start w:val="1"/>
+      <w:numFmt w:val="lowerLetter"/>
+      <w:lvlText w:val="%2."/>
+      <w:lvlJc w:val="left"/>
+      <w:pPr>
+        <w:ind w:left="1440" w:hanging="360"/>
+      </w:pPr>
+    </w:lvl>
+    <w:lvl w:ilvl="2" w:tplc="4009001B" w:tentative="1">
+      <w:start w:val="1"/>
+      <w:numFmt w:val="lowerRoman"/>
+      <w:lvlText w:val="%3."/>
+      <w:lvlJc w:val="right"/>
+      <w:pPr>
+        <w:ind w:left="2160" w:hanging="180"/>
+      </w:pPr>
+    </w:lvl>
+    <w:lvl w:ilvl="3" w:tplc="4009000F" w:tentative="1">
+      <w:start w:val="1"/>
+      <w:numFmt w:val="decimal"/>
+      <w:lvlText w:val="%4."/>
+      <w:lvlJc w:val="left"/>
+      <w:pPr>
+        <w:ind w:left="2880" w:hanging="360"/>
+      </w:pPr>
+    </w:lvl>
+    <w:lvl w:ilvl="4" w:tplc="40090019" w:tentative="1">
+      <w:start w:val="1"/>
+      <w:numFmt w:val="lowerLetter"/>
+      <w:lvlText w:val="%5."/>
+      <w:lvlJc w:val="left"/>
+      <w:pPr>
+        <w:ind w:left="3600" w:hanging="360"/>
+      </w:pPr>
+    </w:lvl>
+    <w:lvl w:ilvl="5" w:tplc="4009001B" w:tentative="1">
+      <w:start w:val="1"/>
+      <w:numFmt w:val="lowerRoman"/>
+      <w:lvlText w:val="%6."/>
+      <w:lvlJc w:val="right"/>
+      <w:pPr>
+        <w:ind w:left="4320" w:hanging="180"/>
+      </w:pPr>
+    </w:lvl>
+    <w:lvl w:ilvl="6" w:tplc="4009000F" w:tentative="1">
+      <w:start w:val="1"/>
+      <w:numFmt w:val="decimal"/>
+      <w:lvlText w:val="%7."/>
+      <w:lvlJc w:val="left"/>
+      <w:pPr>
+        <w:ind w:left="5040" w:hanging="360"/>
+      </w:pPr>
+    </w:lvl>
+    <w:lvl w:ilvl="7" w:tplc="40090019" w:tentative="1">
+      <w:start w:val="1"/>
+      <w:numFmt w:val="lowerLetter"/>
+      <w:lvlText w:val="%8."/>
+      <w:lvlJc w:val="left"/>
+      <w:pPr>
+        <w:ind w:left="5760" w:hanging="360"/>
+      </w:pPr>
+    </w:lvl>
+    <w:lvl w:ilvl="8" w:tplc="4009001B" w:tentative="1">
+      <w:start w:val="1"/>
+      <w:numFmt w:val="lowerRoman"/>
+      <w:lvlText w:val="%9."/>
+      <w:lvlJc w:val="right"/>
+      <w:pPr>
+        <w:ind w:left="6480" w:hanging="180"/>
+      </w:pPr>
+    </w:lvl>
+  </w:abstractNum>
+  <w:abstractNum w:abstractNumId="5" w15:restartNumberingAfterBreak="0">
     <w:nsid w:val="5562681D"/>
     <w:multiLevelType w:val="multilevel"/>
     <w:tmpl w:val="59520498"/>
@@ -4881,7 +5615,7 @@
       </w:rPr>
     </w:lvl>
   </w:abstractNum>
-  <w:abstractNum w:abstractNumId="5" w15:restartNumberingAfterBreak="0">
+  <w:abstractNum w:abstractNumId="6" w15:restartNumberingAfterBreak="0">
     <w:nsid w:val="699C5593"/>
     <w:multiLevelType w:val="multilevel"/>
     <w:tmpl w:val="9CEA3FFA"/>
@@ -4994,7 +5728,7 @@
       </w:rPr>
     </w:lvl>
   </w:abstractNum>
-  <w:abstractNum w:abstractNumId="6" w15:restartNumberingAfterBreak="0">
+  <w:abstractNum w:abstractNumId="7" w15:restartNumberingAfterBreak="0">
     <w:nsid w:val="73CE6978"/>
     <w:multiLevelType w:val="hybridMultilevel"/>
     <w:tmpl w:val="C9403342"/>
@@ -5083,7 +5817,7 @@
       </w:pPr>
     </w:lvl>
   </w:abstractNum>
-  <w:abstractNum w:abstractNumId="7" w15:restartNumberingAfterBreak="0">
+  <w:abstractNum w:abstractNumId="8" w15:restartNumberingAfterBreak="0">
     <w:nsid w:val="7407709D"/>
     <w:multiLevelType w:val="hybridMultilevel"/>
     <w:tmpl w:val="EDFEAA28"/>
@@ -5172,7 +5906,7 @@
       </w:pPr>
     </w:lvl>
   </w:abstractNum>
-  <w:abstractNum w:abstractNumId="8" w15:restartNumberingAfterBreak="0">
+  <w:abstractNum w:abstractNumId="9" w15:restartNumberingAfterBreak="0">
     <w:nsid w:val="74A51FC6"/>
     <w:multiLevelType w:val="hybridMultilevel"/>
     <w:tmpl w:val="3B64DF12"/>
@@ -5262,31 +5996,34 @@
     </w:lvl>
   </w:abstractNum>
   <w:num w:numId="1">
-    <w:abstractNumId w:val="4"/>
+    <w:abstractNumId w:val="5"/>
   </w:num>
   <w:num w:numId="2">
     <w:abstractNumId w:val="0"/>
   </w:num>
   <w:num w:numId="3">
-    <w:abstractNumId w:val="5"/>
+    <w:abstractNumId w:val="6"/>
   </w:num>
   <w:num w:numId="4">
     <w:abstractNumId w:val="1"/>
   </w:num>
   <w:num w:numId="5">
-    <w:abstractNumId w:val="8"/>
+    <w:abstractNumId w:val="9"/>
   </w:num>
   <w:num w:numId="6">
-    <w:abstractNumId w:val="7"/>
+    <w:abstractNumId w:val="8"/>
   </w:num>
   <w:num w:numId="7">
     <w:abstractNumId w:val="2"/>
   </w:num>
   <w:num w:numId="8">
-    <w:abstractNumId w:val="6"/>
+    <w:abstractNumId w:val="7"/>
   </w:num>
   <w:num w:numId="9">
     <w:abstractNumId w:val="3"/>
+  </w:num>
+  <w:num w:numId="10">
+    <w:abstractNumId w:val="4"/>
   </w:num>
 </w:numbering>
 </file>

--- a/_6_machine_learning/project/Answers.docx
+++ b/_6_machine_learning/project/Answers.docx
@@ -117,13 +117,7 @@
         </w:numPr>
       </w:pPr>
       <w:r>
-        <w:t>Hague feature will give information about the Voter’s assessment of the Conservative Leader</w:t>
-      </w:r>
-      <w:r>
-        <w:t>, rating will be between 1 and 5, latter being better</w:t>
-      </w:r>
-      <w:r>
-        <w:t>.</w:t>
+        <w:t>Hague feature will give information about the Voter’s assessment of the Conservative Leader, rating will be between 1 and 5, latter being better.</w:t>
       </w:r>
     </w:p>
     <w:p>
@@ -631,10 +625,7 @@
         </w:numPr>
       </w:pPr>
       <w:r>
-        <w:t xml:space="preserve">Eurosceptic </w:t>
-      </w:r>
-      <w:r>
-        <w:t>rating has a negative correlation with the political knowledge of the voter.</w:t>
+        <w:t>Eurosceptic rating has a negative correlation with the political knowledge of the voter.</w:t>
       </w:r>
     </w:p>
     <w:p/>
@@ -874,13 +865,7 @@
         </w:numPr>
       </w:pPr>
       <w:r>
-        <w:t>Household</w:t>
-      </w:r>
-      <w:r>
-        <w:t xml:space="preserve"> Economy distribution is a normal distribution with evenly spaced classes and frequency of class3 is higher than others</w:t>
-      </w:r>
-      <w:r>
-        <w:t>.</w:t>
+        <w:t>Household Economy distribution is a normal distribution with evenly spaced classes and frequency of class3 is higher than others.</w:t>
       </w:r>
     </w:p>
     <w:p>
@@ -1129,10 +1114,7 @@
     </w:p>
     <w:p>
       <w:r>
-        <w:t>Household</w:t>
-      </w:r>
-      <w:r>
-        <w:t xml:space="preserve"> economic condition of the voters, for the Labour party is higher in comparison to the Conservative Party.</w:t>
+        <w:t>Household economic condition of the voters, for the Labour party is higher in comparison to the Conservative Party.</w:t>
       </w:r>
     </w:p>
     <w:p/>
@@ -1314,10 +1296,23 @@
     </w:p>
     <w:p>
       <w:r>
+        <w:lastRenderedPageBreak/>
+        <w:t xml:space="preserve">Labour Party voters have an average Eurosceptic rating and Conservative Party voters have a </w:t>
+      </w:r>
+      <w:proofErr w:type="gramStart"/>
+      <w:r>
+        <w:t>higher Eurosceptic ratings</w:t>
+      </w:r>
+      <w:proofErr w:type="gramEnd"/>
+      <w:r>
+        <w:t>.</w:t>
+      </w:r>
+    </w:p>
+    <w:p>
+      <w:r>
         <w:rPr>
           <w:noProof/>
         </w:rPr>
-        <w:lastRenderedPageBreak/>
         <w:drawing>
           <wp:inline distT="0" distB="0" distL="0" distR="0" wp14:anchorId="7DE56872" wp14:editId="2ACAD80B">
             <wp:extent cx="3537336" cy="2401759"/>
@@ -1369,6 +1364,11 @@
       </w:r>
     </w:p>
     <w:p>
+      <w:r>
+        <w:t>Conservative party voters have a higher political knowledge in comparison to the Labour party voters.</w:t>
+      </w:r>
+    </w:p>
+    <w:p>
       <w:pPr>
         <w:rPr>
           <w:b/>
@@ -1461,31 +1461,96 @@
       </w:r>
     </w:p>
     <w:p>
-      <w:pPr>
-        <w:rPr>
-          <w:b/>
-          <w:bCs/>
-          <w:sz w:val="28"/>
-          <w:szCs w:val="28"/>
-        </w:rPr>
-      </w:pPr>
-    </w:p>
-    <w:p>
-      <w:pPr>
-        <w:rPr>
-          <w:b/>
-          <w:bCs/>
-          <w:sz w:val="28"/>
-          <w:szCs w:val="28"/>
-        </w:rPr>
-      </w:pPr>
-      <w:r>
-        <w:rPr>
-          <w:b/>
-          <w:bCs/>
-          <w:sz w:val="28"/>
-          <w:szCs w:val="28"/>
-        </w:rPr>
+      <w:r>
+        <w:t>Female</w:t>
+      </w:r>
+      <w:r>
+        <w:t xml:space="preserve"> and Male </w:t>
+      </w:r>
+      <w:proofErr w:type="gramStart"/>
+      <w:r>
+        <w:t>voters</w:t>
+      </w:r>
+      <w:proofErr w:type="gramEnd"/>
+      <w:r>
+        <w:t xml:space="preserve"> contribution to the Conservative and Labour party is 50 and 50 percent.</w:t>
+      </w:r>
+    </w:p>
+    <w:p>
+      <w:pPr>
+        <w:rPr>
+          <w:b/>
+          <w:bCs/>
+        </w:rPr>
+      </w:pPr>
+    </w:p>
+    <w:p>
+      <w:pPr>
+        <w:rPr>
+          <w:b/>
+          <w:bCs/>
+          <w:sz w:val="28"/>
+          <w:szCs w:val="28"/>
+        </w:rPr>
+      </w:pPr>
+    </w:p>
+    <w:p>
+      <w:pPr>
+        <w:rPr>
+          <w:b/>
+          <w:bCs/>
+          <w:sz w:val="28"/>
+          <w:szCs w:val="28"/>
+        </w:rPr>
+      </w:pPr>
+    </w:p>
+    <w:p>
+      <w:pPr>
+        <w:rPr>
+          <w:b/>
+          <w:bCs/>
+          <w:sz w:val="28"/>
+          <w:szCs w:val="28"/>
+        </w:rPr>
+      </w:pPr>
+    </w:p>
+    <w:p>
+      <w:pPr>
+        <w:rPr>
+          <w:b/>
+          <w:bCs/>
+          <w:sz w:val="28"/>
+          <w:szCs w:val="28"/>
+        </w:rPr>
+      </w:pPr>
+    </w:p>
+    <w:p>
+      <w:pPr>
+        <w:rPr>
+          <w:b/>
+          <w:bCs/>
+          <w:sz w:val="28"/>
+          <w:szCs w:val="28"/>
+        </w:rPr>
+      </w:pPr>
+    </w:p>
+    <w:p>
+      <w:pPr>
+        <w:rPr>
+          <w:b/>
+          <w:bCs/>
+          <w:sz w:val="28"/>
+          <w:szCs w:val="28"/>
+        </w:rPr>
+      </w:pPr>
+      <w:r>
+        <w:rPr>
+          <w:b/>
+          <w:bCs/>
+          <w:sz w:val="28"/>
+          <w:szCs w:val="28"/>
+        </w:rPr>
+        <w:lastRenderedPageBreak/>
         <w:t xml:space="preserve">1.9 </w:t>
       </w:r>
       <w:r>
@@ -1533,7 +1598,6 @@
           <w:sz w:val="28"/>
           <w:szCs w:val="28"/>
         </w:rPr>
-        <w:lastRenderedPageBreak/>
         <w:drawing>
           <wp:inline distT="0" distB="0" distL="0" distR="0" wp14:anchorId="6B741C98" wp14:editId="20C54810">
             <wp:extent cx="5731510" cy="5731510"/>
@@ -1691,14 +1755,23 @@
           <w:szCs w:val="28"/>
         </w:rPr>
       </w:pPr>
-      <w:r>
-        <w:rPr>
-          <w:b/>
-          <w:bCs/>
-          <w:sz w:val="28"/>
-          <w:szCs w:val="28"/>
-        </w:rPr>
-        <w:lastRenderedPageBreak/>
+    </w:p>
+    <w:p>
+      <w:pPr>
+        <w:rPr>
+          <w:b/>
+          <w:bCs/>
+          <w:sz w:val="28"/>
+          <w:szCs w:val="28"/>
+        </w:rPr>
+      </w:pPr>
+      <w:r>
+        <w:rPr>
+          <w:b/>
+          <w:bCs/>
+          <w:sz w:val="28"/>
+          <w:szCs w:val="28"/>
+        </w:rPr>
         <w:t xml:space="preserve">1.11 </w:t>
       </w:r>
       <w:r>
@@ -2319,7 +2392,6 @@
           <w:sz w:val="28"/>
           <w:szCs w:val="28"/>
         </w:rPr>
-        <w:lastRenderedPageBreak/>
         <w:t xml:space="preserve">1.16 </w:t>
       </w:r>
       <w:r>
@@ -2511,6 +2583,7 @@
           <w:sz w:val="28"/>
           <w:szCs w:val="28"/>
         </w:rPr>
+        <w:lastRenderedPageBreak/>
         <w:drawing>
           <wp:inline distT="0" distB="0" distL="0" distR="0" wp14:anchorId="73E2610E" wp14:editId="71D741BF">
             <wp:extent cx="4073236" cy="2765621"/>
@@ -2606,7 +2679,6 @@
           <w:sz w:val="28"/>
           <w:szCs w:val="28"/>
         </w:rPr>
-        <w:lastRenderedPageBreak/>
         <w:drawing>
           <wp:inline distT="0" distB="0" distL="0" distR="0" wp14:anchorId="7D0B2088" wp14:editId="598BD975">
             <wp:extent cx="2550726" cy="2583756"/>
@@ -2752,6 +2824,7 @@
           <w:sz w:val="28"/>
           <w:szCs w:val="28"/>
         </w:rPr>
+        <w:lastRenderedPageBreak/>
         <w:drawing>
           <wp:inline distT="0" distB="0" distL="0" distR="0" wp14:anchorId="364B6C6B" wp14:editId="6391239D">
             <wp:extent cx="3285490" cy="3328035"/>
@@ -2815,7 +2888,6 @@
         <w:rPr>
           <w:noProof/>
         </w:rPr>
-        <w:lastRenderedPageBreak/>
         <w:drawing>
           <wp:inline distT="0" distB="0" distL="0" distR="0" wp14:anchorId="1AB56CF6" wp14:editId="3D21D922">
             <wp:extent cx="4029075" cy="1409700"/>
@@ -3043,6 +3115,7 @@
         <w:rPr>
           <w:noProof/>
         </w:rPr>
+        <w:lastRenderedPageBreak/>
         <w:drawing>
           <wp:inline distT="0" distB="0" distL="0" distR="0" wp14:anchorId="5ED73654" wp14:editId="014C2C1B">
             <wp:extent cx="1476375" cy="1628775"/>
@@ -3122,7 +3195,6 @@
         <w:rPr>
           <w:noProof/>
         </w:rPr>
-        <w:lastRenderedPageBreak/>
         <w:drawing>
           <wp:inline distT="0" distB="0" distL="0" distR="0" wp14:anchorId="030FA4D9" wp14:editId="0A33BF80">
             <wp:extent cx="4248150" cy="4286250"/>
@@ -3202,6 +3274,7 @@
         <w:rPr>
           <w:noProof/>
         </w:rPr>
+        <w:lastRenderedPageBreak/>
         <w:drawing>
           <wp:inline distT="0" distB="0" distL="0" distR="0" wp14:anchorId="66A973F4" wp14:editId="20818E00">
             <wp:extent cx="4797631" cy="3103880"/>
@@ -3285,7 +3358,6 @@
           <w:sz w:val="28"/>
           <w:szCs w:val="28"/>
         </w:rPr>
-        <w:lastRenderedPageBreak/>
         <w:drawing>
           <wp:inline distT="0" distB="0" distL="0" distR="0" wp14:anchorId="6BEE19CE" wp14:editId="0E6FBFAC">
             <wp:extent cx="6198235" cy="3550289"/>
@@ -3376,6 +3448,7 @@
         <w:rPr>
           <w:noProof/>
         </w:rPr>
+        <w:lastRenderedPageBreak/>
         <w:drawing>
           <wp:inline distT="0" distB="0" distL="0" distR="0" wp14:anchorId="2A8F8B25" wp14:editId="72B9886C">
             <wp:extent cx="3944307" cy="3568659"/>
@@ -3416,7 +3489,6 @@
     <w:p/>
     <w:p>
       <w:r>
-        <w:lastRenderedPageBreak/>
         <w:t>Confusion matrix and Classification report – Testing data</w:t>
       </w:r>
     </w:p>
@@ -3465,6 +3537,7 @@
     <w:p/>
     <w:p>
       <w:r>
+        <w:lastRenderedPageBreak/>
         <w:t>AUC and ROC curve – Training and Testing data</w:t>
       </w:r>
     </w:p>
@@ -3530,7 +3603,6 @@
     </w:p>
     <w:p>
       <w:r>
-        <w:lastRenderedPageBreak/>
         <w:t>Training data</w:t>
       </w:r>
     </w:p>
@@ -3626,6 +3698,7 @@
     <w:p/>
     <w:p>
       <w:r>
+        <w:lastRenderedPageBreak/>
         <w:t>KNN</w:t>
       </w:r>
     </w:p>
@@ -3686,7 +3759,6 @@
         <w:rPr>
           <w:noProof/>
         </w:rPr>
-        <w:lastRenderedPageBreak/>
         <w:drawing>
           <wp:inline distT="0" distB="0" distL="0" distR="0" wp14:anchorId="416EE399" wp14:editId="561E2DF0">
             <wp:extent cx="4095750" cy="1943100"/>
@@ -3781,6 +3853,7 @@
         <w:rPr>
           <w:noProof/>
         </w:rPr>
+        <w:lastRenderedPageBreak/>
         <w:drawing>
           <wp:inline distT="0" distB="0" distL="0" distR="0" wp14:anchorId="6793A9FF" wp14:editId="26ED7E78">
             <wp:extent cx="4210050" cy="2000250"/>
@@ -3833,7 +3906,6 @@
         <w:rPr>
           <w:noProof/>
         </w:rPr>
-        <w:lastRenderedPageBreak/>
         <w:drawing>
           <wp:inline distT="0" distB="0" distL="0" distR="0" wp14:anchorId="63CD7110" wp14:editId="5B77636E">
             <wp:extent cx="4057650" cy="4114800"/>
@@ -3881,6 +3953,7 @@
         <w:rPr>
           <w:noProof/>
         </w:rPr>
+        <w:lastRenderedPageBreak/>
         <w:drawing>
           <wp:inline distT="0" distB="0" distL="0" distR="0" wp14:anchorId="65F9C9AD" wp14:editId="3ABAE17E">
             <wp:extent cx="4219575" cy="4295775"/>
@@ -3920,20 +3993,20 @@
     </w:p>
     <w:p>
       <w:r>
+        <w:t>Ada Boost</w:t>
+      </w:r>
+    </w:p>
+    <w:p>
+      <w:r>
+        <w:t>Training data</w:t>
+      </w:r>
+    </w:p>
+    <w:p>
+      <w:r>
+        <w:rPr>
+          <w:noProof/>
+        </w:rPr>
         <w:lastRenderedPageBreak/>
-        <w:t>Ada Boost</w:t>
-      </w:r>
-    </w:p>
-    <w:p>
-      <w:r>
-        <w:t>Training data</w:t>
-      </w:r>
-    </w:p>
-    <w:p>
-      <w:r>
-        <w:rPr>
-          <w:noProof/>
-        </w:rPr>
         <w:drawing>
           <wp:inline distT="0" distB="0" distL="0" distR="0" wp14:anchorId="14FB2A7E" wp14:editId="0299E617">
             <wp:extent cx="4114800" cy="4143375"/>
@@ -4021,20 +4094,20 @@
     <w:p/>
     <w:p>
       <w:r>
+        <w:t>Gradient Boost</w:t>
+      </w:r>
+    </w:p>
+    <w:p>
+      <w:r>
+        <w:t>Training data</w:t>
+      </w:r>
+    </w:p>
+    <w:p>
+      <w:r>
+        <w:rPr>
+          <w:noProof/>
+        </w:rPr>
         <w:lastRenderedPageBreak/>
-        <w:t>Gradient Boost</w:t>
-      </w:r>
-    </w:p>
-    <w:p>
-      <w:r>
-        <w:t>Training data</w:t>
-      </w:r>
-    </w:p>
-    <w:p>
-      <w:r>
-        <w:rPr>
-          <w:noProof/>
-        </w:rPr>
         <w:drawing>
           <wp:inline distT="0" distB="0" distL="0" distR="0" wp14:anchorId="604B43F2" wp14:editId="427A7D4C">
             <wp:extent cx="4038600" cy="4133850"/>
